--- a/Zusammenfassung_zeitreihen.docx
+++ b/Zusammenfassung_zeitreihen.docx
@@ -1,6 +1,6 @@
 
 <file path=word/document.xml><?xml version="1.0" encoding="utf-8"?>
-<w:document xmlns:wpc="http://schemas.microsoft.com/office/word/2010/wordprocessingCanvas" xmlns:cx="http://schemas.microsoft.com/office/drawing/2014/chartex" xmlns:cx1="http://schemas.microsoft.com/office/drawing/2015/9/8/chartex" xmlns:mc="http://schemas.openxmlformats.org/markup-compatibility/2006" xmlns:o="urn:schemas-microsoft-com:office:office" xmlns:r="http://schemas.openxmlformats.org/officeDocument/2006/relationships" xmlns:m="http://schemas.openxmlformats.org/officeDocument/2006/math" xmlns:v="urn:schemas-microsoft-com:vml" xmlns:wp14="http://schemas.microsoft.com/office/word/2010/wordprocessingDrawing" xmlns:wp="http://schemas.openxmlformats.org/drawingml/2006/wordprocessingDrawing" xmlns:w10="urn:schemas-microsoft-com:office:word" xmlns:w="http://schemas.openxmlformats.org/wordprocessingml/2006/main" xmlns:w14="http://schemas.microsoft.com/office/word/2010/wordml" xmlns:w15="http://schemas.microsoft.com/office/word/2012/wordml" xmlns:w16se="http://schemas.microsoft.com/office/word/2015/wordml/symex" xmlns:wpg="http://schemas.microsoft.com/office/word/2010/wordprocessingGroup" xmlns:wpi="http://schemas.microsoft.com/office/word/2010/wordprocessingInk" xmlns:wne="http://schemas.microsoft.com/office/word/2006/wordml" xmlns:wps="http://schemas.microsoft.com/office/word/2010/wordprocessingShape" mc:Ignorable="w14 w15 w16se wp14">
+<w:document xmlns:wpc="http://schemas.microsoft.com/office/word/2010/wordprocessingCanvas" xmlns:cx="http://schemas.microsoft.com/office/drawing/2014/chartex" xmlns:cx1="http://schemas.microsoft.com/office/drawing/2015/9/8/chartex" xmlns:cx2="http://schemas.microsoft.com/office/drawing/2015/10/21/chartex" xmlns:cx3="http://schemas.microsoft.com/office/drawing/2016/5/9/chartex" xmlns:cx4="http://schemas.microsoft.com/office/drawing/2016/5/10/chartex" xmlns:cx5="http://schemas.microsoft.com/office/drawing/2016/5/11/chartex" xmlns:cx6="http://schemas.microsoft.com/office/drawing/2016/5/12/chartex" xmlns:cx7="http://schemas.microsoft.com/office/drawing/2016/5/13/chartex" xmlns:cx8="http://schemas.microsoft.com/office/drawing/2016/5/14/chartex" xmlns:mc="http://schemas.openxmlformats.org/markup-compatibility/2006" xmlns:aink="http://schemas.microsoft.com/office/drawing/2016/ink" xmlns:am3d="http://schemas.microsoft.com/office/drawing/2017/model3d" xmlns:o="urn:schemas-microsoft-com:office:office" xmlns:oel="http://schemas.microsoft.com/office/2019/extlst" xmlns:r="http://schemas.openxmlformats.org/officeDocument/2006/relationships" xmlns:m="http://schemas.openxmlformats.org/officeDocument/2006/math" xmlns:v="urn:schemas-microsoft-com:vml" xmlns:wp14="http://schemas.microsoft.com/office/word/2010/wordprocessingDrawing" xmlns:wp="http://schemas.openxmlformats.org/drawingml/2006/wordprocessingDrawing" xmlns:w10="urn:schemas-microsoft-com:office:word" xmlns:w="http://schemas.openxmlformats.org/wordprocessingml/2006/main" xmlns:w14="http://schemas.microsoft.com/office/word/2010/wordml" xmlns:w15="http://schemas.microsoft.com/office/word/2012/wordml" xmlns:w16cex="http://schemas.microsoft.com/office/word/2018/wordml/cex" xmlns:w16cid="http://schemas.microsoft.com/office/word/2016/wordml/cid" xmlns:w16="http://schemas.microsoft.com/office/word/2018/wordml" xmlns:w16sdtdh="http://schemas.microsoft.com/office/word/2020/wordml/sdtdatahash" xmlns:w16se="http://schemas.microsoft.com/office/word/2015/wordml/symex" xmlns:wpg="http://schemas.microsoft.com/office/word/2010/wordprocessingGroup" xmlns:wpi="http://schemas.microsoft.com/office/word/2010/wordprocessingInk" xmlns:wne="http://schemas.microsoft.com/office/word/2006/wordml" xmlns:wps="http://schemas.microsoft.com/office/word/2010/wordprocessingShape" mc:Ignorable="w14 w15 w16se w16cid w16 w16cex w16sdtdh wp14">
   <w:body>
     <w:p>
       <w:pPr>
@@ -35,9 +35,25 @@
           <w:lang w:eastAsia="de-CH"/>
         </w:rPr>
         <w:drawing>
-          <wp:inline distT="0" distB="0" distL="0" distR="0" wp14:anchorId="5F67FC38" wp14:editId="3343DC9E">
-            <wp:extent cx="1148316" cy="637540"/>
-            <wp:effectExtent l="0" t="0" r="0" b="0"/>
+          <wp:anchor distT="0" distB="0" distL="114300" distR="114300" simplePos="0" relativeHeight="251662336" behindDoc="1" locked="0" layoutInCell="1" allowOverlap="1" wp14:anchorId="4626FDEA" wp14:editId="4B70207D">
+            <wp:simplePos x="0" y="0"/>
+            <wp:positionH relativeFrom="column">
+              <wp:posOffset>1643212</wp:posOffset>
+            </wp:positionH>
+            <wp:positionV relativeFrom="paragraph">
+              <wp:posOffset>35408</wp:posOffset>
+            </wp:positionV>
+            <wp:extent cx="1046073" cy="580776"/>
+            <wp:effectExtent l="0" t="0" r="1905" b="0"/>
+            <wp:wrapTight wrapText="bothSides">
+              <wp:wrapPolygon edited="0">
+                <wp:start x="0" y="0"/>
+                <wp:lineTo x="0" y="20560"/>
+                <wp:lineTo x="21246" y="20560"/>
+                <wp:lineTo x="21246" y="0"/>
+                <wp:lineTo x="0" y="0"/>
+              </wp:wrapPolygon>
+            </wp:wrapTight>
             <wp:docPr id="1" name="Grafik 1" descr="Time series data characteristics. 3 as-old-as-the-hills characteristics… |  by The Nam | Medium"/>
             <wp:cNvGraphicFramePr>
               <a:graphicFrameLocks xmlns:a="http://schemas.openxmlformats.org/drawingml/2006/main" noChangeAspect="1"/>
@@ -67,7 +83,7 @@
                   <pic:spPr bwMode="auto">
                     <a:xfrm>
                       <a:off x="0" y="0"/>
-                      <a:ext cx="1173407" cy="651471"/>
+                      <a:ext cx="1046073" cy="580776"/>
                     </a:xfrm>
                     <a:prstGeom prst="rect">
                       <a:avLst/>
@@ -80,18 +96,42 @@
                 </pic:pic>
               </a:graphicData>
             </a:graphic>
-          </wp:inline>
+            <wp14:sizeRelH relativeFrom="page">
+              <wp14:pctWidth>0</wp14:pctWidth>
+            </wp14:sizeRelH>
+            <wp14:sizeRelV relativeFrom="page">
+              <wp14:pctHeight>0</wp14:pctHeight>
+            </wp14:sizeRelV>
+          </wp:anchor>
         </w:drawing>
       </w:r>
+    </w:p>
+    <w:p>
       <w:r>
         <w:rPr>
           <w:noProof/>
           <w:lang w:eastAsia="de-CH"/>
         </w:rPr>
         <w:drawing>
-          <wp:inline distT="0" distB="0" distL="0" distR="0">
-            <wp:extent cx="1899582" cy="647176"/>
-            <wp:effectExtent l="0" t="0" r="5715" b="635"/>
+          <wp:anchor distT="0" distB="0" distL="114300" distR="114300" simplePos="0" relativeHeight="251661312" behindDoc="1" locked="0" layoutInCell="1" allowOverlap="1" wp14:anchorId="381604BF" wp14:editId="64623677">
+            <wp:simplePos x="0" y="0"/>
+            <wp:positionH relativeFrom="margin">
+              <wp:posOffset>43892</wp:posOffset>
+            </wp:positionH>
+            <wp:positionV relativeFrom="paragraph">
+              <wp:posOffset>3810</wp:posOffset>
+            </wp:positionV>
+            <wp:extent cx="1536065" cy="523240"/>
+            <wp:effectExtent l="0" t="0" r="6985" b="0"/>
+            <wp:wrapTight wrapText="bothSides">
+              <wp:wrapPolygon edited="0">
+                <wp:start x="0" y="0"/>
+                <wp:lineTo x="0" y="20447"/>
+                <wp:lineTo x="21430" y="20447"/>
+                <wp:lineTo x="21430" y="0"/>
+                <wp:lineTo x="0" y="0"/>
+              </wp:wrapPolygon>
+            </wp:wrapTight>
             <wp:docPr id="16" name="Grafik 16" descr="Time series decomposition analysis - trend, series, seasonality, and noise"/>
             <wp:cNvGraphicFramePr>
               <a:graphicFrameLocks xmlns:a="http://schemas.openxmlformats.org/drawingml/2006/main" noChangeAspect="1"/>
@@ -119,7 +159,7 @@
                   <pic:spPr bwMode="auto">
                     <a:xfrm>
                       <a:off x="0" y="0"/>
-                      <a:ext cx="1910095" cy="650758"/>
+                      <a:ext cx="1536065" cy="523240"/>
                     </a:xfrm>
                     <a:prstGeom prst="rect">
                       <a:avLst/>
@@ -137,11 +177,15 @@
                 </pic:pic>
               </a:graphicData>
             </a:graphic>
-          </wp:inline>
+            <wp14:sizeRelH relativeFrom="page">
+              <wp14:pctWidth>0</wp14:pctWidth>
+            </wp14:sizeRelH>
+            <wp14:sizeRelV relativeFrom="page">
+              <wp14:pctHeight>0</wp14:pctHeight>
+            </wp14:sizeRelV>
+          </wp:anchor>
         </w:drawing>
       </w:r>
-    </w:p>
-    <w:p>
       <w:r>
         <w:t>Anders ausgedrück</w:t>
       </w:r>
@@ -222,23 +266,7 @@
           <w:rFonts w:eastAsiaTheme="minorEastAsia"/>
           <w:lang w:eastAsia="de-CH"/>
         </w:rPr>
-        <w:t xml:space="preserve"> zeigt keine Trends oder </w:t>
-      </w:r>
-      <w:proofErr w:type="spellStart"/>
-      <w:r>
-        <w:rPr>
-          <w:rFonts w:eastAsiaTheme="minorEastAsia"/>
-          <w:lang w:eastAsia="de-CH"/>
-        </w:rPr>
-        <w:t>Saisonalitäten</w:t>
-      </w:r>
-      <w:proofErr w:type="spellEnd"/>
-      <w:r>
-        <w:rPr>
-          <w:rFonts w:eastAsiaTheme="minorEastAsia"/>
-          <w:lang w:eastAsia="de-CH"/>
-        </w:rPr>
-        <w:t>.</w:t>
+        <w:t xml:space="preserve"> zeigt keine Trends oder Saisonalitäten.</w:t>
       </w:r>
     </w:p>
     <w:p>
@@ -1335,22 +1363,22 @@
           <w:lang w:eastAsia="de-CH"/>
         </w:rPr>
         <w:drawing>
-          <wp:anchor distT="0" distB="0" distL="114300" distR="114300" simplePos="0" relativeHeight="251658240" behindDoc="1" locked="0" layoutInCell="1" allowOverlap="1">
+          <wp:anchor distT="0" distB="0" distL="114300" distR="114300" simplePos="0" relativeHeight="251658240" behindDoc="1" locked="0" layoutInCell="1" allowOverlap="1" wp14:anchorId="675F5B7B" wp14:editId="18E16A0C">
             <wp:simplePos x="0" y="0"/>
             <wp:positionH relativeFrom="margin">
-              <wp:posOffset>2439670</wp:posOffset>
+              <wp:posOffset>2442210</wp:posOffset>
             </wp:positionH>
             <wp:positionV relativeFrom="paragraph">
-              <wp:posOffset>123825</wp:posOffset>
+              <wp:posOffset>125730</wp:posOffset>
             </wp:positionV>
-            <wp:extent cx="2567305" cy="1515745"/>
-            <wp:effectExtent l="0" t="0" r="4445" b="8255"/>
+            <wp:extent cx="2368550" cy="1398270"/>
+            <wp:effectExtent l="0" t="0" r="0" b="0"/>
             <wp:wrapTight wrapText="bothSides">
               <wp:wrapPolygon edited="0">
                 <wp:start x="0" y="0"/>
-                <wp:lineTo x="0" y="21446"/>
-                <wp:lineTo x="21477" y="21446"/>
-                <wp:lineTo x="21477" y="0"/>
+                <wp:lineTo x="0" y="21188"/>
+                <wp:lineTo x="21368" y="21188"/>
+                <wp:lineTo x="21368" y="0"/>
                 <wp:lineTo x="0" y="0"/>
               </wp:wrapPolygon>
             </wp:wrapTight>
@@ -1380,7 +1408,7 @@
                   <pic:spPr>
                     <a:xfrm>
                       <a:off x="0" y="0"/>
-                      <a:ext cx="2567305" cy="1515745"/>
+                      <a:ext cx="2368550" cy="1398270"/>
                     </a:xfrm>
                     <a:prstGeom prst="rect">
                       <a:avLst/>
@@ -1413,12 +1441,10 @@
         <w:t xml:space="preserve">.) </w:t>
       </w:r>
       <w:proofErr w:type="spellStart"/>
-      <w:proofErr w:type="gramStart"/>
       <w:r>
         <w:t>sind,und</w:t>
       </w:r>
       <w:proofErr w:type="spellEnd"/>
-      <w:proofErr w:type="gramEnd"/>
       <w:r>
         <w:t xml:space="preserve"> der Mittelwert sowie die Varianz  </w:t>
       </w:r>
@@ -1435,7 +1461,7 @@
       <w:tblGrid>
         <w:gridCol w:w="1200"/>
         <w:gridCol w:w="1200"/>
-        <w:gridCol w:w="1211"/>
+        <w:gridCol w:w="1200"/>
       </w:tblGrid>
       <w:tr>
         <w:trPr>
@@ -1663,7 +1689,7 @@
                 <w:lang w:eastAsia="de-CH"/>
               </w:rPr>
               <w:drawing>
-                <wp:inline distT="0" distB="0" distL="0" distR="0" wp14:anchorId="64DA517B" wp14:editId="2674C81B">
+                <wp:inline distT="0" distB="0" distL="0" distR="0" wp14:anchorId="13ADCE24" wp14:editId="0DC9FFCA">
                   <wp:extent cx="415966" cy="330200"/>
                   <wp:effectExtent l="0" t="0" r="3175" b="0"/>
                   <wp:docPr id="15" name="Grafik 15"/>
@@ -1718,7 +1744,7 @@
                 <w:lang w:eastAsia="de-CH"/>
               </w:rPr>
               <w:drawing>
-                <wp:inline distT="0" distB="0" distL="0" distR="0" wp14:anchorId="5A3B1E71" wp14:editId="290BCAC4">
+                <wp:inline distT="0" distB="0" distL="0" distR="0" wp14:anchorId="1966B184" wp14:editId="13B4D339">
                   <wp:extent cx="495300" cy="321418"/>
                   <wp:effectExtent l="0" t="0" r="0" b="2540"/>
                   <wp:docPr id="14" name="Grafik 14"/>
@@ -1773,9 +1799,9 @@
                 <w:lang w:eastAsia="de-CH"/>
               </w:rPr>
               <w:drawing>
-                <wp:inline distT="0" distB="0" distL="0" distR="0" wp14:anchorId="5DBCFD31" wp14:editId="364A316B">
-                  <wp:extent cx="631825" cy="412060"/>
-                  <wp:effectExtent l="0" t="0" r="0" b="7620"/>
+                <wp:inline distT="0" distB="0" distL="0" distR="0" wp14:anchorId="1B17E303" wp14:editId="601C812C">
+                  <wp:extent cx="552450" cy="360293"/>
+                  <wp:effectExtent l="0" t="0" r="0" b="1905"/>
                   <wp:docPr id="13" name="Grafik 13"/>
                   <wp:cNvGraphicFramePr>
                     <a:graphicFrameLocks xmlns:a="http://schemas.openxmlformats.org/drawingml/2006/main" noChangeAspect="1"/>
@@ -1796,7 +1822,7 @@
                         <pic:spPr>
                           <a:xfrm>
                             <a:off x="0" y="0"/>
-                            <a:ext cx="645413" cy="420921"/>
+                            <a:ext cx="566732" cy="369607"/>
                           </a:xfrm>
                           <a:prstGeom prst="rect">
                             <a:avLst/>
@@ -1821,15 +1847,7 @@
         <w:t>Box-Jenki</w:t>
       </w:r>
       <w:r>
-        <w:t xml:space="preserve">ns </w:t>
-      </w:r>
-      <w:proofErr w:type="spellStart"/>
-      <w:r>
-        <w:t>Modelling</w:t>
-      </w:r>
-      <w:proofErr w:type="spellEnd"/>
-      <w:r>
-        <w:t xml:space="preserve">: ARIMA Models </w:t>
+        <w:t xml:space="preserve">ns Modelling: ARIMA Models </w:t>
       </w:r>
     </w:p>
     <w:p>
@@ -1848,26 +1866,10 @@
         <w:t>Daten durch Differenzierung s</w:t>
       </w:r>
       <w:r>
-        <w:t>tationär macht (I: Integriert</w:t>
-      </w:r>
-      <w:proofErr w:type="gramStart"/>
-      <w:r>
-        <w:t>).</w:t>
-      </w:r>
-      <w:r>
-        <w:t>Fehler</w:t>
-      </w:r>
-      <w:proofErr w:type="gramEnd"/>
-      <w:r>
-        <w:t xml:space="preserve"> der Vergangenheit glättet (MA: </w:t>
-      </w:r>
-      <w:proofErr w:type="spellStart"/>
-      <w:r>
-        <w:t>Moving</w:t>
-      </w:r>
-      <w:proofErr w:type="spellEnd"/>
-      <w:r>
-        <w:t xml:space="preserve"> Average).</w:t>
+        <w:t>tationär macht (I: Integriert).</w:t>
+      </w:r>
+      <w:r>
+        <w:t>Fehler der Vergangenheit glättet (MA: Moving Average).</w:t>
       </w:r>
     </w:p>
     <w:tbl>
@@ -1918,15 +1920,7 @@
           </w:tcPr>
           <w:p>
             <w:r>
-              <w:t>MA (</w:t>
-            </w:r>
-            <w:proofErr w:type="spellStart"/>
-            <w:r>
-              <w:t>Moving</w:t>
-            </w:r>
-            <w:proofErr w:type="spellEnd"/>
-            <w:r>
-              <w:t xml:space="preserve"> Average): Modelliert Abhängigkeiten durch vorherige Fehler.</w:t>
+              <w:t>MA (Moving Average): Modelliert Abhängigkeiten durch vorherige Fehler.</w:t>
             </w:r>
           </w:p>
           <w:p>
@@ -1948,7 +1942,7 @@
                 <w:lang w:eastAsia="de-CH"/>
               </w:rPr>
               <w:drawing>
-                <wp:inline distT="0" distB="0" distL="0" distR="0" wp14:anchorId="55E7C6A4" wp14:editId="24CEBB8E">
+                <wp:inline distT="0" distB="0" distL="0" distR="0" wp14:anchorId="2AE232F3" wp14:editId="42C957A3">
                   <wp:extent cx="1466491" cy="576760"/>
                   <wp:effectExtent l="0" t="0" r="635" b="0"/>
                   <wp:docPr id="17" name="Grafik 17"/>
@@ -1996,7 +1990,7 @@
                 <w:lang w:eastAsia="de-CH"/>
               </w:rPr>
               <w:drawing>
-                <wp:inline distT="0" distB="0" distL="0" distR="0" wp14:anchorId="1C598C50" wp14:editId="10DD2EC7">
+                <wp:inline distT="0" distB="0" distL="0" distR="0" wp14:anchorId="4133ED5E" wp14:editId="0026113C">
                   <wp:extent cx="2097477" cy="574237"/>
                   <wp:effectExtent l="0" t="0" r="0" b="0"/>
                   <wp:docPr id="18" name="Grafik 18"/>
@@ -2044,7 +2038,7 @@
                 <w:lang w:eastAsia="de-CH"/>
               </w:rPr>
               <w:drawing>
-                <wp:inline distT="0" distB="0" distL="0" distR="0" wp14:anchorId="63B32AD5" wp14:editId="4DB30442">
+                <wp:inline distT="0" distB="0" distL="0" distR="0" wp14:anchorId="4F6FD55B" wp14:editId="1058E47F">
                   <wp:extent cx="2083818" cy="550183"/>
                   <wp:effectExtent l="0" t="0" r="0" b="2540"/>
                   <wp:docPr id="19" name="Grafik 19"/>
@@ -2109,15 +2103,7 @@
           </w:tcPr>
           <w:p>
             <w:r>
-              <w:t xml:space="preserve">q: Anzahl der </w:t>
-            </w:r>
-            <w:proofErr w:type="spellStart"/>
-            <w:r>
-              <w:t>Moving</w:t>
-            </w:r>
-            <w:proofErr w:type="spellEnd"/>
-            <w:r>
-              <w:t>-Average (MA) Terme.</w:t>
+              <w:t>q: Anzahl der Moving-Average (MA) Terme.</w:t>
             </w:r>
           </w:p>
         </w:tc>
@@ -2212,15 +2198,7 @@
           </w:tcPr>
           <w:p>
             <w:r>
-              <w:t xml:space="preserve">Dickey-Fuller-Test (ADF-Test): Ein statistischer Test, um </w:t>
-            </w:r>
-            <w:proofErr w:type="spellStart"/>
-            <w:r>
-              <w:t>Stationarität</w:t>
-            </w:r>
-            <w:proofErr w:type="spellEnd"/>
-            <w:r>
-              <w:t xml:space="preserve"> zu überprüfen. Wenn die Zeitreihe nicht stationär ist, erhöhen Sie d</w:t>
+              <w:t>Dickey-Fuller-Test (ADF-Test): Ein statistischer Test, um Stationarität zu überprüfen. Wenn die Zeitreihe nicht stationär ist, erhöhen Sie d</w:t>
             </w:r>
           </w:p>
         </w:tc>
@@ -2252,9 +2230,9 @@
                 <w:lang w:eastAsia="de-CH"/>
               </w:rPr>
               <w:drawing>
-                <wp:inline distT="0" distB="0" distL="0" distR="0" wp14:anchorId="51507A21" wp14:editId="5FB900A6">
-                  <wp:extent cx="1040525" cy="804672"/>
-                  <wp:effectExtent l="0" t="0" r="7620" b="0"/>
+                <wp:inline distT="0" distB="0" distL="0" distR="0" wp14:anchorId="3D42953C" wp14:editId="59C22699">
+                  <wp:extent cx="837544" cy="647700"/>
+                  <wp:effectExtent l="0" t="0" r="1270" b="0"/>
                   <wp:docPr id="20" name="Grafik 20"/>
                   <wp:cNvGraphicFramePr>
                     <a:graphicFrameLocks xmlns:a="http://schemas.openxmlformats.org/drawingml/2006/main" noChangeAspect="1"/>
@@ -2275,7 +2253,7 @@
                         <pic:spPr>
                           <a:xfrm>
                             <a:off x="0" y="0"/>
-                            <a:ext cx="1052062" cy="813594"/>
+                            <a:ext cx="854444" cy="660770"/>
                           </a:xfrm>
                           <a:prstGeom prst="rect">
                             <a:avLst/>
@@ -2335,8 +2313,8 @@
                 <w:lang w:eastAsia="de-CH"/>
               </w:rPr>
               <w:drawing>
-                <wp:inline distT="0" distB="0" distL="0" distR="0" wp14:anchorId="7277FBD0" wp14:editId="12C0B61B">
-                  <wp:extent cx="921715" cy="750801"/>
+                <wp:inline distT="0" distB="0" distL="0" distR="0" wp14:anchorId="18E23DF2" wp14:editId="0FA6A3E1">
+                  <wp:extent cx="709392" cy="577850"/>
                   <wp:effectExtent l="0" t="0" r="0" b="0"/>
                   <wp:docPr id="21" name="Grafik 21"/>
                   <wp:cNvGraphicFramePr>
@@ -2358,7 +2336,7 @@
                         <pic:spPr>
                           <a:xfrm>
                             <a:off x="0" y="0"/>
-                            <a:ext cx="929532" cy="757169"/>
+                            <a:ext cx="717006" cy="584052"/>
                           </a:xfrm>
                           <a:prstGeom prst="rect">
                             <a:avLst/>
@@ -2436,9 +2414,9 @@
                 <w:lang w:eastAsia="de-CH"/>
               </w:rPr>
               <w:drawing>
-                <wp:inline distT="0" distB="0" distL="0" distR="0" wp14:anchorId="2E51D615" wp14:editId="6CFCD8FA">
-                  <wp:extent cx="841248" cy="733975"/>
-                  <wp:effectExtent l="0" t="0" r="0" b="9525"/>
+                <wp:inline distT="0" distB="0" distL="0" distR="0" wp14:anchorId="56B2D18C" wp14:editId="41B01E35">
+                  <wp:extent cx="662305" cy="577850"/>
+                  <wp:effectExtent l="0" t="0" r="4445" b="0"/>
                   <wp:docPr id="22" name="Grafik 22"/>
                   <wp:cNvGraphicFramePr>
                     <a:graphicFrameLocks xmlns:a="http://schemas.openxmlformats.org/drawingml/2006/main" noChangeAspect="1"/>
@@ -2459,7 +2437,7 @@
                         <pic:spPr>
                           <a:xfrm>
                             <a:off x="0" y="0"/>
-                            <a:ext cx="852195" cy="743526"/>
+                            <a:ext cx="675036" cy="588958"/>
                           </a:xfrm>
                           <a:prstGeom prst="rect">
                             <a:avLst/>
@@ -3455,15 +3433,7 @@
         <w:t>Θ</w:t>
       </w:r>
       <w:r>
-        <w:t xml:space="preserve"> = </w:t>
-      </w:r>
-      <w:proofErr w:type="spellStart"/>
-      <w:r>
-        <w:t>Moving</w:t>
-      </w:r>
-      <w:proofErr w:type="spellEnd"/>
-      <w:r>
-        <w:t>-Average-Parameter.</w:t>
+        <w:t xml:space="preserve"> = Moving-Average-Parameter.</w:t>
       </w:r>
     </w:p>
     <w:p>
@@ -4603,21 +4573,7 @@
         <w:rPr>
           <w:rFonts w:eastAsiaTheme="minorEastAsia"/>
         </w:rPr>
-        <w:t xml:space="preserve">Die </w:t>
-      </w:r>
-      <w:proofErr w:type="spellStart"/>
-      <w:r>
-        <w:rPr>
-          <w:rFonts w:eastAsiaTheme="minorEastAsia"/>
-        </w:rPr>
-        <w:t>Yule</w:t>
-      </w:r>
-      <w:proofErr w:type="spellEnd"/>
-      <w:r>
-        <w:rPr>
-          <w:rFonts w:eastAsiaTheme="minorEastAsia"/>
-        </w:rPr>
-        <w:t>-Walker-Gleichungen sind eine analytische Methode, um AR-Koeffizienten basierend auf der Autokorrelationsstruktur zu schätzen.</w:t>
+        <w:t>Die Yule-Walker-Gleichungen sind eine analytische Methode, um AR-Koeffizienten basierend auf der Autokorrelationsstruktur zu schätzen.</w:t>
       </w:r>
     </w:p>
     <w:p>
@@ -4900,7 +4856,6 @@
         <w:t xml:space="preserve">Da </w:t>
       </w:r>
       <w:proofErr w:type="spellStart"/>
-      <w:proofErr w:type="gramStart"/>
       <w:r>
         <w:rPr>
           <w:lang w:val="en-GB"/>
@@ -4914,7 +4869,6 @@
         </w:rPr>
         <w:t>(</w:t>
       </w:r>
-      <w:proofErr w:type="gramEnd"/>
       <m:oMath>
         <m:sSub>
           <m:sSubPr>
@@ -6095,21 +6049,13 @@
           </w:tcPr>
           <w:p>
             <w:r>
-              <w:t xml:space="preserve">Schritt </w:t>
-            </w:r>
-            <w:proofErr w:type="gramStart"/>
-            <w:r>
-              <w:t xml:space="preserve">1 </w:t>
+              <w:t xml:space="preserve">Schritt 1 </w:t>
             </w:r>
             <w:r>
               <w:t>:</w:t>
             </w:r>
             <w:r>
-              <w:t>Plotten</w:t>
-            </w:r>
-            <w:proofErr w:type="gramEnd"/>
-            <w:r>
-              <w:t xml:space="preserve"> der </w:t>
+              <w:t xml:space="preserve">Plotten der </w:t>
             </w:r>
             <w:proofErr w:type="spellStart"/>
             <w:r>
@@ -6124,7 +6070,7 @@
                 <w:lang w:eastAsia="de-CH"/>
               </w:rPr>
               <w:drawing>
-                <wp:anchor distT="0" distB="0" distL="114300" distR="114300" simplePos="0" relativeHeight="251659264" behindDoc="1" locked="0" layoutInCell="1" allowOverlap="1">
+                <wp:anchor distT="0" distB="0" distL="114300" distR="114300" simplePos="0" relativeHeight="251659264" behindDoc="1" locked="0" layoutInCell="1" allowOverlap="1" wp14:anchorId="03A7EA2A" wp14:editId="5BCF1184">
                   <wp:simplePos x="0" y="0"/>
                   <wp:positionH relativeFrom="column">
                     <wp:posOffset>-2600</wp:posOffset>
@@ -6205,7 +6151,7 @@
                 <w:lang w:eastAsia="de-CH"/>
               </w:rPr>
               <w:drawing>
-                <wp:anchor distT="0" distB="0" distL="114300" distR="114300" simplePos="0" relativeHeight="251660288" behindDoc="1" locked="0" layoutInCell="1" allowOverlap="1">
+                <wp:anchor distT="0" distB="0" distL="114300" distR="114300" simplePos="0" relativeHeight="251660288" behindDoc="1" locked="0" layoutInCell="1" allowOverlap="1" wp14:anchorId="31DFE100" wp14:editId="74C793FD">
                   <wp:simplePos x="0" y="0"/>
                   <wp:positionH relativeFrom="column">
                     <wp:posOffset>1676400</wp:posOffset>
@@ -6307,7 +6253,6 @@
           </w:tcPr>
           <w:p>
             <w:r>
-              <w:lastRenderedPageBreak/>
               <w:t>Schritt 3: Residuen vs. vorhergesagte Werte</w:t>
             </w:r>
           </w:p>
@@ -6483,12 +6428,10 @@
         </w:tc>
       </w:tr>
     </w:tbl>
-    <w:p/>
-    <w:p/>
-    <w:p/>
     <w:p>
       <w:proofErr w:type="spellStart"/>
       <w:r>
+        <w:lastRenderedPageBreak/>
         <w:t>Overfitting</w:t>
       </w:r>
       <w:proofErr w:type="spellEnd"/>
@@ -7424,15 +7367,7 @@
               <w:t xml:space="preserve">Zuerst wird der langfristige Trend geschätzt, z. B. mit einem </w:t>
             </w:r>
             <w:r>
-              <w:t>(</w:t>
-            </w:r>
-            <w:proofErr w:type="spellStart"/>
-            <w:r>
-              <w:t>Moving</w:t>
-            </w:r>
-            <w:proofErr w:type="spellEnd"/>
-            <w:r>
-              <w:t xml:space="preserve"> Averages) </w:t>
+              <w:t xml:space="preserve">(Moving Averages) </w:t>
             </w:r>
             <w:r>
               <w:rPr>
@@ -7946,7 +7881,7 @@
                 <w:lang w:eastAsia="de-CH"/>
               </w:rPr>
               <w:drawing>
-                <wp:inline distT="0" distB="0" distL="0" distR="0" wp14:anchorId="32391E97" wp14:editId="6B3CFFCA">
+                <wp:inline distT="0" distB="0" distL="0" distR="0" wp14:anchorId="27854CB2" wp14:editId="3FDBFED6">
                   <wp:extent cx="1024128" cy="778794"/>
                   <wp:effectExtent l="0" t="0" r="5080" b="2540"/>
                   <wp:docPr id="6" name="Grafik 6"/>
@@ -8045,21 +7980,7 @@
               <w:rPr>
                 <w:b/>
               </w:rPr>
-              <w:t xml:space="preserve">Double </w:t>
-            </w:r>
-            <w:proofErr w:type="spellStart"/>
-            <w:r>
-              <w:rPr>
-                <w:b/>
-              </w:rPr>
-              <w:t>Moving</w:t>
-            </w:r>
-            <w:proofErr w:type="spellEnd"/>
-            <w:r>
-              <w:rPr>
-                <w:b/>
-              </w:rPr>
-              <w:t xml:space="preserve"> Average</w:t>
+              <w:t>Double Moving Average</w:t>
             </w:r>
           </w:p>
           <w:p>
@@ -8218,21 +8139,7 @@
               <w:rPr>
                 <w:b/>
               </w:rPr>
-              <w:t xml:space="preserve"> </w:t>
-            </w:r>
-            <w:proofErr w:type="spellStart"/>
-            <w:r>
-              <w:rPr>
-                <w:b/>
-              </w:rPr>
-              <w:t>Moving</w:t>
-            </w:r>
-            <w:proofErr w:type="spellEnd"/>
-            <w:r>
-              <w:rPr>
-                <w:b/>
-              </w:rPr>
-              <w:t xml:space="preserve"> Average (WMA)</w:t>
+              <w:t xml:space="preserve"> Moving Average (WMA)</w:t>
             </w:r>
           </w:p>
           <w:p>
@@ -8391,7 +8298,7 @@
                 <w:lang w:eastAsia="de-CH"/>
               </w:rPr>
               <w:drawing>
-                <wp:inline distT="0" distB="0" distL="0" distR="0" wp14:anchorId="1919E07C" wp14:editId="545098E5">
+                <wp:inline distT="0" distB="0" distL="0" distR="0" wp14:anchorId="75CC3E17" wp14:editId="3776FD34">
                   <wp:extent cx="1678305" cy="278916"/>
                   <wp:effectExtent l="0" t="0" r="0" b="6985"/>
                   <wp:docPr id="7" name="Grafik 7"/>
@@ -8768,13 +8675,8 @@
       </m:oMath>
     </w:p>
     <w:p>
-      <w:proofErr w:type="spellStart"/>
-      <w:r>
-        <w:t>Vector</w:t>
-      </w:r>
-      <w:proofErr w:type="spellEnd"/>
-      <w:r>
-        <w:t xml:space="preserve"> Autoregressive Model (VAR)</w:t>
+      <w:r>
+        <w:t>Vector Autoregressive Model (VAR)</w:t>
       </w:r>
     </w:p>
     <w:p>
@@ -8991,43 +8893,29 @@
         <w:rPr>
           <w:rStyle w:val="Fett"/>
         </w:rPr>
-        <w:t xml:space="preserve">Kleinste-Quadrate-Verfahren (Least </w:t>
+        <w:t>Kleinste-Quadrate-Verfahren (Least Squares)</w:t>
+      </w:r>
+      <w:r>
+        <w:t xml:space="preserve"> oder durch </w:t>
+      </w:r>
+      <w:r>
+        <w:rPr>
+          <w:rStyle w:val="Fett"/>
+        </w:rPr>
+        <w:t>Maximum-</w:t>
       </w:r>
       <w:proofErr w:type="spellStart"/>
       <w:r>
         <w:rPr>
           <w:rStyle w:val="Fett"/>
         </w:rPr>
-        <w:t>Squares</w:t>
+        <w:t>Likelihood</w:t>
       </w:r>
       <w:proofErr w:type="spellEnd"/>
       <w:r>
         <w:rPr>
           <w:rStyle w:val="Fett"/>
         </w:rPr>
-        <w:t>)</w:t>
-      </w:r>
-      <w:r>
-        <w:t xml:space="preserve"> oder durch </w:t>
-      </w:r>
-      <w:r>
-        <w:rPr>
-          <w:rStyle w:val="Fett"/>
-        </w:rPr>
-        <w:t>Maximum-</w:t>
-      </w:r>
-      <w:proofErr w:type="spellStart"/>
-      <w:r>
-        <w:rPr>
-          <w:rStyle w:val="Fett"/>
-        </w:rPr>
-        <w:t>Likelihood</w:t>
-      </w:r>
-      <w:proofErr w:type="spellEnd"/>
-      <w:r>
-        <w:rPr>
-          <w:rStyle w:val="Fett"/>
-        </w:rPr>
         <w:t>-Schätzung</w:t>
       </w:r>
       <w:r>
@@ -9065,13 +8953,8 @@
       <w:r>
         <w:t xml:space="preserve">k= </w:t>
       </w:r>
-      <w:proofErr w:type="spellStart"/>
-      <w:r>
-        <w:t>Lags</w:t>
-      </w:r>
-      <w:proofErr w:type="spellEnd"/>
-      <w:r>
-        <w:t>).</w:t>
+      <w:r>
+        <w:t>Lags).</w:t>
       </w:r>
       <w:r>
         <w:t xml:space="preserve"> </w:t>
@@ -9568,187 +9451,165 @@
       </w:r>
     </w:p>
     <w:p>
+      <w:r>
+        <w:rPr>
+          <w:b/>
+        </w:rPr>
+        <w:t xml:space="preserve">Granger </w:t>
+      </w:r>
       <w:proofErr w:type="spellStart"/>
       <w:r>
         <w:rPr>
           <w:b/>
         </w:rPr>
-        <w:t>Granger</w:t>
+        <w:t>Causality</w:t>
       </w:r>
       <w:proofErr w:type="spellEnd"/>
       <w:r>
         <w:rPr>
           <w:b/>
         </w:rPr>
+        <w:t xml:space="preserve"> Test:</w:t>
+      </w:r>
+      <w:r>
+        <w:t xml:space="preserve"> vergangenen Werte von </w:t>
+      </w:r>
+      <w:r>
+        <w:rPr>
+          <w:rStyle w:val="katex-mathml"/>
+        </w:rPr>
+        <w:t xml:space="preserve">X </w:t>
+      </w:r>
+      <w:r>
+        <w:t xml:space="preserve">zusätzliche Informationen liefern, um </w:t>
+      </w:r>
+      <w:r>
+        <w:rPr>
+          <w:rStyle w:val="katex-mathml"/>
+        </w:rPr>
+        <w:t xml:space="preserve">Y </w:t>
+      </w:r>
+      <w:r>
+        <w:t xml:space="preserve">besser vorherzusagen, als dies nur durch die vergangenen Werte von </w:t>
+      </w:r>
+      <w:r>
+        <w:rPr>
+          <w:rStyle w:val="katex-mathml"/>
+        </w:rPr>
+        <w:t>Y</w:t>
+      </w:r>
+      <w:r>
+        <w:t xml:space="preserve"> selbst möglich wäre.</w:t>
+      </w:r>
+    </w:p>
+    <w:p>
+      <w:pPr>
+        <w:rPr>
+          <w:lang w:eastAsia="de-CH"/>
+        </w:rPr>
+      </w:pPr>
+      <w:r>
+        <w:rPr>
+          <w:b/>
+          <w:lang w:eastAsia="de-CH"/>
+        </w:rPr>
+        <w:t>F-Test</w:t>
+      </w:r>
+      <w:r>
+        <w:rPr>
+          <w:lang w:eastAsia="de-CH"/>
+        </w:rPr>
+        <w:t xml:space="preserve"> vergleicht die Vorhersagekraft eines eingeschränkten und eines erweiterten </w:t>
+      </w:r>
+      <w:proofErr w:type="spellStart"/>
+      <w:r>
+        <w:rPr>
+          <w:lang w:eastAsia="de-CH"/>
+        </w:rPr>
+        <w:t>Modells.</w:t>
+      </w:r>
+      <w:r>
+        <w:rPr>
+          <w:lang w:eastAsia="de-CH"/>
+        </w:rPr>
+        <w:t>Die</w:t>
+      </w:r>
+      <w:proofErr w:type="spellEnd"/>
+      <w:r>
+        <w:rPr>
+          <w:lang w:eastAsia="de-CH"/>
+        </w:rPr>
+        <w:t xml:space="preserve"> Nullhypothese </w:t>
+      </w:r>
+      <w:r>
+        <w:rPr>
+          <w:lang w:eastAsia="de-CH"/>
+        </w:rPr>
+        <w:t xml:space="preserve">wird verworfen, wenn die Hinzunahme von </w:t>
+      </w:r>
+      <w:r>
+        <w:rPr>
+          <w:lang w:eastAsia="de-CH"/>
+        </w:rPr>
+        <w:t xml:space="preserve">X </w:t>
+      </w:r>
+      <w:r>
+        <w:rPr>
+          <w:lang w:eastAsia="de-CH"/>
+        </w:rPr>
+        <w:t xml:space="preserve">die Vorhersage von </w:t>
+      </w:r>
+      <w:r>
+        <w:rPr>
+          <w:lang w:eastAsia="de-CH"/>
+        </w:rPr>
+        <w:t xml:space="preserve">Y </w:t>
+      </w:r>
+      <w:r>
+        <w:rPr>
+          <w:lang w:eastAsia="de-CH"/>
+        </w:rPr>
+        <w:t>signifikant verbessert.</w:t>
+      </w:r>
+      <w:r>
+        <w:rPr>
+          <w:lang w:eastAsia="de-CH"/>
+        </w:rPr>
         <w:t xml:space="preserve"> </w:t>
       </w:r>
+      <w:r>
+        <w:rPr>
+          <w:lang w:eastAsia="de-CH"/>
+        </w:rPr>
+        <w:t xml:space="preserve">Die Berechnung der F-Statistik basiert auf den Residual </w:t>
+      </w:r>
       <w:proofErr w:type="spellStart"/>
       <w:r>
         <w:rPr>
-          <w:b/>
-        </w:rPr>
-        <w:t>Causality</w:t>
+          <w:lang w:eastAsia="de-CH"/>
+        </w:rPr>
+        <w:t>Sum</w:t>
       </w:r>
       <w:proofErr w:type="spellEnd"/>
       <w:r>
         <w:rPr>
-          <w:b/>
-        </w:rPr>
-        <w:t xml:space="preserve"> Test:</w:t>
-      </w:r>
-      <w:r>
-        <w:t xml:space="preserve"> vergangenen Werte von </w:t>
-      </w:r>
-      <w:r>
-        <w:rPr>
-          <w:rStyle w:val="katex-mathml"/>
-        </w:rPr>
-        <w:t xml:space="preserve">X </w:t>
-      </w:r>
-      <w:r>
-        <w:t xml:space="preserve">zusätzliche Informationen liefern, um </w:t>
-      </w:r>
-      <w:r>
-        <w:rPr>
-          <w:rStyle w:val="katex-mathml"/>
-        </w:rPr>
-        <w:t xml:space="preserve">Y </w:t>
-      </w:r>
-      <w:r>
-        <w:t xml:space="preserve">besser vorherzusagen, als dies nur durch die vergangenen Werte von </w:t>
-      </w:r>
-      <w:r>
-        <w:rPr>
-          <w:rStyle w:val="katex-mathml"/>
-        </w:rPr>
-        <w:t>Y</w:t>
-      </w:r>
-      <w:r>
-        <w:t xml:space="preserve"> selbst möglich wäre.</w:t>
-      </w:r>
-    </w:p>
-    <w:p>
-      <w:pPr>
-        <w:rPr>
-          <w:lang w:eastAsia="de-CH"/>
-        </w:rPr>
-      </w:pPr>
-      <w:r>
-        <w:rPr>
-          <w:b/>
-          <w:lang w:eastAsia="de-CH"/>
-        </w:rPr>
-        <w:t>F-Test</w:t>
-      </w:r>
-      <w:r>
-        <w:rPr>
-          <w:lang w:eastAsia="de-CH"/>
-        </w:rPr>
-        <w:t xml:space="preserve"> vergleicht die Vorhersagekraft eines eingeschränkten und eines erweiterten </w:t>
+          <w:lang w:eastAsia="de-CH"/>
+        </w:rPr>
+        <w:t xml:space="preserve"> </w:t>
       </w:r>
       <w:proofErr w:type="spellStart"/>
       <w:r>
         <w:rPr>
           <w:lang w:eastAsia="de-CH"/>
         </w:rPr>
-        <w:t>Modells.</w:t>
-      </w:r>
-      <w:r>
-        <w:rPr>
-          <w:lang w:eastAsia="de-CH"/>
-        </w:rPr>
-        <w:t>Die</w:t>
+        <w:t>of</w:t>
       </w:r>
       <w:proofErr w:type="spellEnd"/>
       <w:r>
         <w:rPr>
           <w:lang w:eastAsia="de-CH"/>
         </w:rPr>
-        <w:t xml:space="preserve"> Nullhypothese </w:t>
-      </w:r>
-      <w:r>
-        <w:rPr>
-          <w:lang w:eastAsia="de-CH"/>
-        </w:rPr>
-        <w:t xml:space="preserve">wird verworfen, wenn die Hinzunahme von </w:t>
-      </w:r>
-      <w:r>
-        <w:rPr>
-          <w:lang w:eastAsia="de-CH"/>
-        </w:rPr>
-        <w:t xml:space="preserve">X </w:t>
-      </w:r>
-      <w:r>
-        <w:rPr>
-          <w:lang w:eastAsia="de-CH"/>
-        </w:rPr>
-        <w:t xml:space="preserve">die Vorhersage von </w:t>
-      </w:r>
-      <w:r>
-        <w:rPr>
-          <w:lang w:eastAsia="de-CH"/>
-        </w:rPr>
-        <w:t xml:space="preserve">Y </w:t>
-      </w:r>
-      <w:r>
-        <w:rPr>
-          <w:lang w:eastAsia="de-CH"/>
-        </w:rPr>
-        <w:t>signifikant verbessert.</w:t>
-      </w:r>
-      <w:r>
-        <w:rPr>
-          <w:lang w:eastAsia="de-CH"/>
-        </w:rPr>
-        <w:t xml:space="preserve"> </w:t>
-      </w:r>
-      <w:r>
-        <w:rPr>
-          <w:lang w:eastAsia="de-CH"/>
-        </w:rPr>
-        <w:t xml:space="preserve">Die Berechnung der F-Statistik basiert auf den Residual </w:t>
-      </w:r>
-      <w:proofErr w:type="spellStart"/>
-      <w:r>
-        <w:rPr>
-          <w:lang w:eastAsia="de-CH"/>
-        </w:rPr>
-        <w:t>Sum</w:t>
-      </w:r>
-      <w:proofErr w:type="spellEnd"/>
-      <w:r>
-        <w:rPr>
-          <w:lang w:eastAsia="de-CH"/>
-        </w:rPr>
-        <w:t xml:space="preserve"> </w:t>
-      </w:r>
-      <w:proofErr w:type="spellStart"/>
-      <w:r>
-        <w:rPr>
-          <w:lang w:eastAsia="de-CH"/>
-        </w:rPr>
-        <w:t>of</w:t>
-      </w:r>
-      <w:proofErr w:type="spellEnd"/>
-      <w:r>
-        <w:rPr>
-          <w:lang w:eastAsia="de-CH"/>
-        </w:rPr>
-        <w:t xml:space="preserve"> </w:t>
-      </w:r>
-      <w:proofErr w:type="spellStart"/>
-      <w:r>
-        <w:rPr>
-          <w:lang w:eastAsia="de-CH"/>
-        </w:rPr>
-        <w:t>Squares</w:t>
-      </w:r>
-      <w:proofErr w:type="spellEnd"/>
-      <w:r>
-        <w:rPr>
-          <w:lang w:eastAsia="de-CH"/>
-        </w:rPr>
-        <w:t xml:space="preserve"> (RSS) beider Modelle.</w:t>
+        <w:t xml:space="preserve"> Squares (RSS) beider Modelle.</w:t>
       </w:r>
     </w:p>
     <w:p>
@@ -9855,7 +9716,7 @@
           <w:lang w:eastAsia="de-CH"/>
         </w:rPr>
         <w:drawing>
-          <wp:inline distT="0" distB="0" distL="0" distR="0" wp14:anchorId="6AC9155C" wp14:editId="3F4548E8">
+          <wp:inline distT="0" distB="0" distL="0" distR="0" wp14:anchorId="6ADC8FAD" wp14:editId="2A80CD3F">
             <wp:extent cx="1133690" cy="300600"/>
             <wp:effectExtent l="0" t="0" r="0" b="4445"/>
             <wp:docPr id="9" name="Grafik 9"/>
@@ -10135,69 +9996,79 @@
         <w:rPr>
           <w:lang w:eastAsia="de-CH"/>
         </w:rPr>
-        <w:t xml:space="preserve">Um </w:t>
+        <w:t xml:space="preserve">Um Stationarität zu erreichen, können die Differenzen der Zeitreihen betrachtet werden: </w:t>
+      </w:r>
+    </w:p>
+    <w:p>
+      <w:pPr>
+        <w:rPr>
+          <w:lang w:eastAsia="de-CH"/>
+        </w:rPr>
+      </w:pPr>
+      <w:r>
+        <w:rPr>
+          <w:lang w:eastAsia="de-CH"/>
+        </w:rPr>
+        <w:t xml:space="preserve">Veränderung des Konsums, </w:t>
+      </w:r>
+      <w:r>
+        <w:rPr>
+          <w:lang w:eastAsia="de-CH"/>
+        </w:rPr>
+        <w:t xml:space="preserve">hat einen Zusammenhang (Steigung) mit dem Einkommen. </w:t>
+      </w:r>
+      <w:r>
+        <w:rPr>
+          <w:lang w:eastAsia="de-CH"/>
+        </w:rPr>
+        <w:t>Obwohl diese Methode statistisch korrekt ist, liefert sie ökonomisch oft keine bedeutungsvolle Interpretation, da sie langfristige Gleichgewichtsbeziehungen zwischen den Variablen ignoriert.</w:t>
+      </w:r>
+    </w:p>
+    <w:p>
+      <w:pPr>
+        <w:rPr>
+          <w:b/>
+          <w:lang w:eastAsia="de-CH"/>
+        </w:rPr>
+      </w:pPr>
+      <w:r>
+        <w:rPr>
+          <w:b/>
+          <w:lang w:eastAsia="de-CH"/>
+        </w:rPr>
+        <w:t xml:space="preserve">Error </w:t>
       </w:r>
       <w:proofErr w:type="spellStart"/>
       <w:r>
         <w:rPr>
-          <w:lang w:eastAsia="de-CH"/>
-        </w:rPr>
-        <w:t>Stationarität</w:t>
+          <w:b/>
+          <w:lang w:eastAsia="de-CH"/>
+        </w:rPr>
+        <w:t>Correction</w:t>
       </w:r>
       <w:proofErr w:type="spellEnd"/>
       <w:r>
         <w:rPr>
-          <w:lang w:eastAsia="de-CH"/>
-        </w:rPr>
-        <w:t xml:space="preserve"> zu erreichen, können die Differenzen der Zeitreihen betrachtet werden: </w:t>
-      </w:r>
-    </w:p>
-    <w:p>
-      <w:pPr>
-        <w:rPr>
-          <w:lang w:eastAsia="de-CH"/>
-        </w:rPr>
-      </w:pPr>
-      <w:r>
-        <w:rPr>
-          <w:lang w:eastAsia="de-CH"/>
-        </w:rPr>
-        <w:t xml:space="preserve">Veränderung des Konsums, </w:t>
-      </w:r>
-      <w:r>
-        <w:rPr>
-          <w:lang w:eastAsia="de-CH"/>
-        </w:rPr>
-        <w:t xml:space="preserve">hat einen Zusammenhang (Steigung) mit dem Einkommen. </w:t>
-      </w:r>
-      <w:r>
-        <w:rPr>
-          <w:lang w:eastAsia="de-CH"/>
-        </w:rPr>
-        <w:t>Obwohl diese Methode statistisch korrekt ist, liefert sie ökonomisch oft keine bedeutungsvolle Interpretation, da sie langfristige Gleichgewichtsbeziehungen zwischen den Variablen ignoriert.</w:t>
-      </w:r>
-    </w:p>
-    <w:p>
-      <w:pPr>
-        <w:rPr>
           <w:b/>
           <w:lang w:eastAsia="de-CH"/>
         </w:rPr>
-      </w:pPr>
-      <w:r>
+        <w:t xml:space="preserve"> Model (ECM):</w:t>
+      </w:r>
+    </w:p>
+    <w:p>
+      <w:pPr>
         <w:rPr>
           <w:b/>
           <w:lang w:eastAsia="de-CH"/>
         </w:rPr>
-        <w:t xml:space="preserve">Error </w:t>
-      </w:r>
+      </w:pPr>
       <w:proofErr w:type="spellStart"/>
       <w:r>
         <w:rPr>
           <w:b/>
           <w:lang w:eastAsia="de-CH"/>
         </w:rPr>
-        <w:t>Correction</w:t>
+        <w:t>Engle</w:t>
       </w:r>
       <w:proofErr w:type="spellEnd"/>
       <w:r>
@@ -10205,95 +10076,55 @@
           <w:b/>
           <w:lang w:eastAsia="de-CH"/>
         </w:rPr>
-        <w:t xml:space="preserve"> Model (ECM):</w:t>
-      </w:r>
-    </w:p>
-    <w:p>
-      <w:pPr>
+        <w:t>-Granger-Tests</w:t>
+      </w:r>
+      <w:r>
         <w:rPr>
           <w:b/>
           <w:lang w:eastAsia="de-CH"/>
         </w:rPr>
-      </w:pPr>
+        <w:t xml:space="preserve"> </w:t>
+      </w:r>
+      <w:r>
+        <w:rPr>
+          <w:lang w:eastAsia="de-CH"/>
+        </w:rPr>
+        <w:t xml:space="preserve">Überprüfung, ob zwei nichtstationäre Zeitreihen </w:t>
+      </w:r>
+      <w:r>
+        <w:rPr>
+          <w:lang w:eastAsia="de-CH"/>
+        </w:rPr>
+        <w:t>X</w:t>
+      </w:r>
+      <w:r>
+        <w:rPr>
+          <w:lang w:eastAsia="de-CH"/>
+        </w:rPr>
+        <w:t xml:space="preserve"> und </w:t>
+      </w:r>
+      <w:r>
+        <w:rPr>
+          <w:lang w:eastAsia="de-CH"/>
+        </w:rPr>
+        <w:t xml:space="preserve">Y </w:t>
+      </w:r>
+      <w:r>
+        <w:rPr>
+          <w:lang w:eastAsia="de-CH"/>
+        </w:rPr>
+        <w:t xml:space="preserve">eine </w:t>
+      </w:r>
       <w:proofErr w:type="spellStart"/>
       <w:r>
         <w:rPr>
-          <w:b/>
-          <w:lang w:eastAsia="de-CH"/>
-        </w:rPr>
-        <w:t>Engle</w:t>
+          <w:lang w:eastAsia="de-CH"/>
+        </w:rPr>
+        <w:t>kointegrierte</w:t>
       </w:r>
       <w:proofErr w:type="spellEnd"/>
       <w:r>
         <w:rPr>
-          <w:b/>
-          <w:lang w:eastAsia="de-CH"/>
-        </w:rPr>
-        <w:t>-</w:t>
-      </w:r>
-      <w:proofErr w:type="spellStart"/>
-      <w:r>
-        <w:rPr>
-          <w:b/>
-          <w:lang w:eastAsia="de-CH"/>
-        </w:rPr>
-        <w:t>Granger</w:t>
-      </w:r>
-      <w:proofErr w:type="spellEnd"/>
-      <w:r>
-        <w:rPr>
-          <w:b/>
-          <w:lang w:eastAsia="de-CH"/>
-        </w:rPr>
-        <w:t>-Tests</w:t>
-      </w:r>
-      <w:r>
-        <w:rPr>
-          <w:b/>
-          <w:lang w:eastAsia="de-CH"/>
-        </w:rPr>
-        <w:t xml:space="preserve"> </w:t>
-      </w:r>
-      <w:r>
-        <w:rPr>
-          <w:lang w:eastAsia="de-CH"/>
-        </w:rPr>
-        <w:t xml:space="preserve">Überprüfung, ob zwei nichtstationäre Zeitreihen </w:t>
-      </w:r>
-      <w:r>
-        <w:rPr>
-          <w:lang w:eastAsia="de-CH"/>
-        </w:rPr>
-        <w:t>X</w:t>
-      </w:r>
-      <w:r>
-        <w:rPr>
-          <w:lang w:eastAsia="de-CH"/>
-        </w:rPr>
-        <w:t xml:space="preserve"> und </w:t>
-      </w:r>
-      <w:r>
-        <w:rPr>
-          <w:lang w:eastAsia="de-CH"/>
-        </w:rPr>
-        <w:t xml:space="preserve">Y </w:t>
-      </w:r>
-      <w:r>
-        <w:rPr>
-          <w:lang w:eastAsia="de-CH"/>
-        </w:rPr>
-        <w:t xml:space="preserve">eine </w:t>
-      </w:r>
-      <w:proofErr w:type="spellStart"/>
-      <w:r>
-        <w:rPr>
-          <w:lang w:eastAsia="de-CH"/>
-        </w:rPr>
-        <w:t>kointegrierte</w:t>
-      </w:r>
-      <w:proofErr w:type="spellEnd"/>
-      <w:r>
-        <w:rPr>
           <w:lang w:eastAsia="de-CH"/>
         </w:rPr>
         <w:t xml:space="preserve"> Beziehung besitzen.</w:t>
@@ -10313,14 +10144,12 @@
       </w:r>
     </w:p>
     <w:p>
-      <w:proofErr w:type="spellStart"/>
       <w:r>
         <w:rPr>
           <w:lang w:eastAsia="de-CH"/>
         </w:rPr>
         <w:t>Nichtstationarität</w:t>
       </w:r>
-      <w:proofErr w:type="spellEnd"/>
       <w:r>
         <w:rPr>
           <w:rFonts w:ascii="Times New Roman" w:eastAsia="Times New Roman" w:hAnsi="Times New Roman" w:cs="Times New Roman"/>
@@ -10440,14 +10269,7 @@
             <w:rFonts w:ascii="Cambria Math" w:hAnsi="Cambria Math"/>
             <w:lang w:eastAsia="de-CH"/>
           </w:rPr>
-          <m:t>+</m:t>
-        </m:r>
-        <m:r>
-          <w:rPr>
-            <w:rFonts w:ascii="Cambria Math" w:hAnsi="Cambria Math"/>
-            <w:lang w:eastAsia="de-CH"/>
-          </w:rPr>
-          <m:t>ut</m:t>
+          <m:t>+ut</m:t>
         </m:r>
       </m:oMath>
     </w:p>
@@ -10473,18 +10295,8 @@
           <w:bCs/>
           <w:lang w:eastAsia="de-CH"/>
         </w:rPr>
-        <w:t xml:space="preserve"> </w:t>
-      </w:r>
-      <w:proofErr w:type="spellStart"/>
-      <w:r>
-        <w:rPr>
-          <w:b/>
-          <w:bCs/>
-          <w:lang w:eastAsia="de-CH"/>
-        </w:rPr>
-        <w:t>Stationarität</w:t>
-      </w:r>
-      <w:proofErr w:type="spellEnd"/>
+        <w:t xml:space="preserve"> Stationarität</w:t>
+      </w:r>
       <w:r>
         <w:rPr>
           <w:lang w:eastAsia="de-CH"/>
@@ -10569,14 +10381,7 @@
             <w:rFonts w:ascii="Cambria Math" w:hAnsi="Cambria Math"/>
             <w:lang w:eastAsia="de-CH"/>
           </w:rPr>
-          <m:t>-1+ϵt</m:t>
-        </m:r>
-        <m:r>
-          <w:rPr>
-            <w:rFonts w:ascii="Cambria Math" w:hAnsi="Cambria Math"/>
-            <w:lang w:eastAsia="de-CH"/>
-          </w:rPr>
-          <m:t xml:space="preserve"> </m:t>
+          <m:t xml:space="preserve">-1+ϵt </m:t>
         </m:r>
       </m:oMath>
       <w:r>
@@ -10666,7 +10471,6 @@
         <w:t xml:space="preserve">Geringe </w:t>
       </w:r>
       <w:proofErr w:type="spellStart"/>
-      <w:proofErr w:type="gramStart"/>
       <w:r>
         <w:t>Teststärke:</w:t>
       </w:r>
@@ -10674,7 +10478,6 @@
         <w:t>Der</w:t>
       </w:r>
       <w:proofErr w:type="spellEnd"/>
-      <w:proofErr w:type="gramEnd"/>
       <w:r>
         <w:t xml:space="preserve"> Test tendiert dazu, die Hypothese der </w:t>
       </w:r>
@@ -10723,55 +10526,209 @@
       <w:proofErr w:type="spellEnd"/>
     </w:p>
     <w:p>
+      <w:r>
+        <w:t xml:space="preserve">Heteroskedastizität tritt auf, wenn die </w:t>
+      </w:r>
+      <w:r>
+        <w:rPr>
+          <w:b/>
+        </w:rPr>
+        <w:t>Varianz der Fehlerterme</w:t>
+      </w:r>
+      <w:r>
+        <w:t xml:space="preserve"> einer Zeitreihe nicht konstant ist.</w:t>
+      </w:r>
+    </w:p>
+    <w:p>
+      <w:r>
+        <w:t>Dies ist ein häufiges Phänomen in finanziellen Zeitreihen, bei denen Perioden hoher Volatilität (Schwankungen) oft von weiteren Perioden hoher Volatilität gefolgt werden.</w:t>
+      </w:r>
+    </w:p>
+    <w:p>
       <w:proofErr w:type="spellStart"/>
       <w:r>
-        <w:t>Heteroskedastizität</w:t>
+        <w:t>Volatility</w:t>
       </w:r>
       <w:proofErr w:type="spellEnd"/>
       <w:r>
-        <w:t xml:space="preserve"> tritt auf, wenn die </w:t>
-      </w:r>
-      <w:r>
-        <w:rPr>
-          <w:b/>
-        </w:rPr>
-        <w:t>Varianz der Fehlerterme</w:t>
-      </w:r>
-      <w:r>
-        <w:t xml:space="preserve"> einer Zeitreihe nicht konstant ist.</w:t>
-      </w:r>
-    </w:p>
-    <w:p>
-      <w:r>
-        <w:t>Dies ist ein häufiges Phänomen in finanziellen Zeitreihen, bei denen Perioden hoher Volatilität (Schwankungen) oft von weiteren Perioden hoher Volatilität gefolgt werden.</w:t>
-      </w:r>
-    </w:p>
-    <w:p>
+        <w:t xml:space="preserve"> </w:t>
+      </w:r>
       <w:proofErr w:type="spellStart"/>
       <w:r>
+        <w:t>Clustering:</w:t>
+      </w:r>
+      <w:r>
+        <w:t>In</w:t>
+      </w:r>
+      <w:proofErr w:type="spellEnd"/>
+      <w:r>
+        <w:t xml:space="preserve"> der Zeitreihe (oben) sind Phasen mit hoher Volatilität (große Schwankungen) und niedriger Volatilität sichtbar.</w:t>
+      </w:r>
+    </w:p>
+    <w:p>
+      <w:r>
+        <w:t xml:space="preserve">Dieses Verhalten wird als </w:t>
+      </w:r>
+      <w:proofErr w:type="spellStart"/>
+      <w:r>
         <w:t>Volatility</w:t>
       </w:r>
       <w:proofErr w:type="spellEnd"/>
       <w:r>
+        <w:t xml:space="preserve"> Clustering bezeichnet, ein charakteristisches Merkmal </w:t>
+      </w:r>
+      <w:proofErr w:type="spellStart"/>
+      <w:r>
+        <w:t>heteroskedastischer</w:t>
+      </w:r>
+      <w:proofErr w:type="spellEnd"/>
+      <w:r>
+        <w:t xml:space="preserve"> Zeitreihen.</w:t>
+      </w:r>
+    </w:p>
+    <w:p>
+      <w:pPr>
+        <w:pStyle w:val="berschrift1"/>
+      </w:pPr>
+      <w:r>
+        <w:t>Time Series Topics</w:t>
+      </w:r>
+    </w:p>
+    <w:p>
+      <w:r>
+        <w:t xml:space="preserve">Was unterscheidet strikte und schwache </w:t>
+      </w:r>
+      <w:proofErr w:type="spellStart"/>
+      <w:r>
+        <w:t>Stationarität?Strikte</w:t>
+      </w:r>
+      <w:proofErr w:type="spellEnd"/>
+      <w:r>
+        <w:t xml:space="preserve"> Stationarität: Die gemeinsame Verteilung ist unabhängig von der Zeit.</w:t>
+      </w:r>
+      <w:r>
         <w:t xml:space="preserve"> </w:t>
       </w:r>
+      <w:r>
+        <w:t>Schwache Stationarität: Mittelwert, Varianz und Autokovarianz sind unabhängig von der Zeit.</w:t>
+      </w:r>
+    </w:p>
+    <w:p>
+      <w:r>
+        <w:t>Was ist Autokorrelation?</w:t>
+      </w:r>
+      <w:r>
+        <w:t xml:space="preserve"> </w:t>
+      </w:r>
+      <w:r>
+        <w:t>Die Korrelation einer Zeitreihe mit ihren eigenen verzögerten (</w:t>
+      </w:r>
       <w:proofErr w:type="spellStart"/>
-      <w:proofErr w:type="gramStart"/>
-      <w:r>
-        <w:t>Clustering:</w:t>
-      </w:r>
-      <w:r>
-        <w:t>In</w:t>
+      <w:r>
+        <w:t>lagged</w:t>
       </w:r>
       <w:proofErr w:type="spellEnd"/>
-      <w:proofErr w:type="gramEnd"/>
-      <w:r>
-        <w:t xml:space="preserve"> der Zeitreihe (oben) sind Phasen mit hoher Volatilität (große Schwankungen) und niedriger Volatilität sichtbar.</w:t>
-      </w:r>
-    </w:p>
-    <w:p>
-      <w:r>
-        <w:t xml:space="preserve">Dieses Verhalten wird als </w:t>
+      <w:r>
+        <w:t>) Werten.</w:t>
+      </w:r>
+    </w:p>
+    <w:p>
+      <w:r>
+        <w:t>Was ist die partielle Autokorrelationsfunktion (PACF)?</w:t>
+      </w:r>
+      <w:r>
+        <w:t xml:space="preserve"> </w:t>
+      </w:r>
+      <w:r>
+        <w:t>Sie zeigt die Korrelation zwischen einer Zeitreihe und einem spezifischen Lag, nachdem der Einfluss anderer Lags entfernt wurde.</w:t>
+      </w:r>
+    </w:p>
+    <w:p>
+      <w:r>
+        <w:t>Was bedeutet ein Trend in einer Zeitreihe?</w:t>
+      </w:r>
+      <w:r>
+        <w:t xml:space="preserve"> </w:t>
+      </w:r>
+      <w:r>
+        <w:t>Ein langfristiger Anstieg oder Abfall des Niveaus der Zeitreihe.</w:t>
+      </w:r>
+    </w:p>
+    <w:p>
+      <w:r>
+        <w:t>Welche Methoden gibt es, um eine Zeitreihe zu dekomponieren?</w:t>
+      </w:r>
+      <w:r>
+        <w:t xml:space="preserve"> </w:t>
+      </w:r>
+      <w:r>
+        <w:t>Additive und multiplikative Dekomposition.</w:t>
+      </w:r>
+    </w:p>
+    <w:p>
+      <w:r>
+        <w:t>Was ist ein AR-Modell (Autoregressives Modell)?</w:t>
+      </w:r>
+      <w:r>
+        <w:t xml:space="preserve"> </w:t>
+      </w:r>
+      <w:r>
+        <w:t>Ein Modell, bei dem der aktuelle Wert von den vergangenen Werten abhängt.</w:t>
+      </w:r>
+    </w:p>
+    <w:p>
+      <w:r>
+        <w:t>Was ist ein MA-Modell (Moving Average)?</w:t>
+      </w:r>
+      <w:r>
+        <w:t xml:space="preserve"> </w:t>
+      </w:r>
+      <w:r>
+        <w:t>Ein Modell, das vergangene Fehlerwerte berücksichtigt.</w:t>
+      </w:r>
+    </w:p>
+    <w:p>
+      <w:r>
+        <w:t>Was ist ein ARMA-Modell?</w:t>
+      </w:r>
+      <w:r>
+        <w:t xml:space="preserve"> </w:t>
+      </w:r>
+      <w:r>
+        <w:t>Ein kombiniertes Modell aus AR- und MA-Komponenten.</w:t>
+      </w:r>
+    </w:p>
+    <w:p>
+      <w:r>
+        <w:t>Wann verwendet man ein ARIMA-Modell?</w:t>
+      </w:r>
+      <w:r>
+        <w:t xml:space="preserve"> </w:t>
+      </w:r>
+      <w:r>
+        <w:t>Wenn die Zeitreihe nicht stationär ist und durch Differenzierung stationär gemacht werden muss.</w:t>
+      </w:r>
+    </w:p>
+    <w:p>
+      <w:r>
+        <w:t>Wie wird die Ordnung q in einem ARIMA-Modell bestimmt?</w:t>
+      </w:r>
+      <w:r>
+        <w:t xml:space="preserve"> </w:t>
+      </w:r>
+      <w:r>
+        <w:t>Durch die ACF (Autokorrelationsfunktion).</w:t>
+      </w:r>
+    </w:p>
+    <w:p>
+      <w:r>
+        <w:t>Was ist ein ARCH-Modell?</w:t>
+      </w:r>
+      <w:r>
+        <w:t xml:space="preserve"> </w:t>
+      </w:r>
+      <w:r>
+        <w:t xml:space="preserve">Ein Modell für Zeitreihen mit </w:t>
       </w:r>
       <w:proofErr w:type="spellStart"/>
       <w:r>
@@ -10779,29 +10736,625 @@
       </w:r>
       <w:proofErr w:type="spellEnd"/>
       <w:r>
-        <w:t xml:space="preserve"> Clustering bezeichnet, ein charakteristisches Merkmal </w:t>
+        <w:t xml:space="preserve"> Clustering, bei dem die Varianz zeitabhängig ist.</w:t>
+      </w:r>
+    </w:p>
+    <w:p>
+      <w:r>
+        <w:t>Was ist ein GARCH-Modell?</w:t>
+      </w:r>
+      <w:r>
+        <w:t xml:space="preserve"> </w:t>
+      </w:r>
+      <w:r>
+        <w:t>Eine Verallgemeinerung des ARCH-Modells, das sowohl kurzfristige als auch langfristige Varianzeffekte berücksichtigt.</w:t>
+      </w:r>
+    </w:p>
+    <w:p>
+      <w:r>
+        <w:t xml:space="preserve">Was ist der </w:t>
       </w:r>
       <w:proofErr w:type="spellStart"/>
       <w:r>
-        <w:t>heteroskedastischer</w:t>
+        <w:t>Augmented</w:t>
       </w:r>
       <w:proofErr w:type="spellEnd"/>
       <w:r>
-        <w:t xml:space="preserve"> Zeitreihen.</w:t>
-      </w:r>
-    </w:p>
-    <w:p/>
-    <w:p>
-      <w:pPr>
-        <w:pStyle w:val="berschrift1"/>
-      </w:pPr>
-      <w:r>
-        <w:t>Time Series Topics</w:t>
-      </w:r>
-    </w:p>
-    <w:p/>
-    <w:p/>
-    <w:p/>
+        <w:t xml:space="preserve"> Dickey-Fuller-Test (ADF)?</w:t>
+      </w:r>
+      <w:r>
+        <w:t xml:space="preserve"> </w:t>
+      </w:r>
+      <w:r>
+        <w:t>Ein Test zur Überprüfung der Stationarität einer Zeitreihe.</w:t>
+      </w:r>
+    </w:p>
+    <w:p>
+      <w:r>
+        <w:t>Wie prüft man die Güte eines ARIMA-Modells?</w:t>
+      </w:r>
+      <w:r>
+        <w:t xml:space="preserve"> </w:t>
+      </w:r>
+      <w:r>
+        <w:t>Durch die Analyse der Residuen (sie sollten wie White Noise aussehen).</w:t>
+      </w:r>
+    </w:p>
+    <w:p>
+      <w:r>
+        <w:t>Was ist der McLeod-Li-Test?</w:t>
+      </w:r>
+      <w:r>
+        <w:t xml:space="preserve"> </w:t>
+      </w:r>
+      <w:r>
+        <w:t>Ein Test auf Heteroskedastizität in den Residuen eines ARMA-Modells.</w:t>
+      </w:r>
+    </w:p>
+    <w:p>
+      <w:r>
+        <w:t>Wie überprüft man Saisonalität in einer Zeitreihe?</w:t>
+      </w:r>
+      <w:r>
+        <w:t xml:space="preserve"> </w:t>
+      </w:r>
+      <w:r>
+        <w:t>Durch die Analyse der Autokorrelationsfunktion (ACF).</w:t>
+      </w:r>
+    </w:p>
+    <w:p>
+      <w:r>
+        <w:t>Was ist White Noise?</w:t>
+      </w:r>
+      <w:r>
+        <w:t xml:space="preserve"> </w:t>
+      </w:r>
+      <w:r>
+        <w:t>Eine Serie von unabhängigen und identisch verteilten Zufallswerten.</w:t>
+      </w:r>
+    </w:p>
+    <w:p>
+      <w:r>
+        <w:t xml:space="preserve">Was ist </w:t>
+      </w:r>
+      <w:proofErr w:type="spellStart"/>
+      <w:r>
+        <w:t>Kointegration</w:t>
+      </w:r>
+      <w:proofErr w:type="spellEnd"/>
+      <w:r>
+        <w:t>?</w:t>
+      </w:r>
+      <w:r>
+        <w:t xml:space="preserve"> </w:t>
+      </w:r>
+      <w:r>
+        <w:t>Eine Beziehung zwischen zwei oder mehr nicht-stationären Zeitreihen, die zusammen stationär sind.</w:t>
+      </w:r>
+    </w:p>
+    <w:p>
+      <w:r>
+        <w:t>Was ist der Granger-Kausalitätstest?</w:t>
+      </w:r>
+      <w:r>
+        <w:t xml:space="preserve"> </w:t>
+      </w:r>
+      <w:r>
+        <w:t>Ein Test, um festzustellen, ob eine Zeitreihe eine andere vorhersagen kann.</w:t>
+      </w:r>
+    </w:p>
+    <w:p>
+      <w:r>
+        <w:t xml:space="preserve">Was ist eine </w:t>
+      </w:r>
+      <w:proofErr w:type="spellStart"/>
+      <w:r>
+        <w:t>spurious</w:t>
+      </w:r>
+      <w:proofErr w:type="spellEnd"/>
+      <w:r>
+        <w:t xml:space="preserve"> </w:t>
+      </w:r>
+      <w:proofErr w:type="spellStart"/>
+      <w:r>
+        <w:t>regression</w:t>
+      </w:r>
+      <w:proofErr w:type="spellEnd"/>
+      <w:r>
+        <w:t>?</w:t>
+      </w:r>
+      <w:r>
+        <w:t xml:space="preserve"> </w:t>
+      </w:r>
+      <w:r>
+        <w:t>Eine falsche Korrelation zwischen zwei Zeitreihen, die auf Nicht-Stationarität beruht.</w:t>
+      </w:r>
+    </w:p>
+    <w:p>
+      <w:r>
+        <w:t xml:space="preserve">Wie testet man auf </w:t>
+      </w:r>
+      <w:proofErr w:type="spellStart"/>
+      <w:r>
+        <w:t>Kointegration</w:t>
+      </w:r>
+      <w:proofErr w:type="spellEnd"/>
+      <w:r>
+        <w:t>?</w:t>
+      </w:r>
+      <w:r>
+        <w:t xml:space="preserve"> </w:t>
+      </w:r>
+      <w:r>
+        <w:t xml:space="preserve">Mit dem </w:t>
+      </w:r>
+      <w:proofErr w:type="spellStart"/>
+      <w:r>
+        <w:t>Engle</w:t>
+      </w:r>
+      <w:proofErr w:type="spellEnd"/>
+      <w:r>
+        <w:t>-Granger-Test oder Johansen-Test.</w:t>
+      </w:r>
+    </w:p>
+    <w:p>
+      <w:r>
+        <w:t xml:space="preserve">Was ist </w:t>
+      </w:r>
+      <w:proofErr w:type="spellStart"/>
+      <w:r>
+        <w:t>Volatility</w:t>
+      </w:r>
+      <w:proofErr w:type="spellEnd"/>
+      <w:r>
+        <w:t xml:space="preserve"> Clustering?</w:t>
+      </w:r>
+      <w:r>
+        <w:t xml:space="preserve"> </w:t>
+      </w:r>
+      <w:r>
+        <w:t>Wenn hohe Volatilität in einer Zeitreihe auf hohe Volatilität folgt (und umgekehrt).</w:t>
+      </w:r>
+    </w:p>
+    <w:p>
+      <w:r>
+        <w:t>Was sind die Hauptkomponenten eines GARCH-Modells?</w:t>
+      </w:r>
+      <w:r>
+        <w:t xml:space="preserve"> </w:t>
+      </w:r>
+      <w:r>
+        <w:t>Bedingte Varianz und Fehlerterme.</w:t>
+      </w:r>
+    </w:p>
+    <w:p>
+      <w:r>
+        <w:t>Was unterscheidet ARCH von GARCH?</w:t>
+      </w:r>
+      <w:r>
+        <w:t xml:space="preserve"> </w:t>
+      </w:r>
+      <w:r>
+        <w:t>ARCH berücksichtigt nur vergangene Fehler, während GARCH auch vergangene Varianzen einbezieht.</w:t>
+      </w:r>
+    </w:p>
+    <w:p>
+      <w:r>
+        <w:t>Was sind standardisierte Residuen?</w:t>
+      </w:r>
+      <w:r>
+        <w:t xml:space="preserve"> </w:t>
+      </w:r>
+      <w:r>
+        <w:t>Residuen, die durch die geschätzte Standardabweichung geteilt werden.</w:t>
+      </w:r>
+    </w:p>
+    <w:p>
+      <w:r>
+        <w:t>Warum sind GARCH-Modelle wichtig?</w:t>
+      </w:r>
+      <w:r>
+        <w:t xml:space="preserve"> </w:t>
+      </w:r>
+      <w:r>
+        <w:t>Sie modellieren zeitabhängige Varianz, insbesondere in Finanzzeitreihen.</w:t>
+      </w:r>
+    </w:p>
+    <w:p>
+      <w:r>
+        <w:t>Wie kann man fehlende Werte in einer Zeitreihe behandeln?</w:t>
+      </w:r>
+      <w:r>
+        <w:t xml:space="preserve"> </w:t>
+      </w:r>
+      <w:r>
+        <w:t>Durch Interpolation, gleitende Durchschnitte oder Modellschätzungen.</w:t>
+      </w:r>
+    </w:p>
+    <w:p>
+      <w:r>
+        <w:t>Was ist der Unterschied zwischen Trend und Drift?</w:t>
+      </w:r>
+      <w:r>
+        <w:t xml:space="preserve"> </w:t>
+      </w:r>
+      <w:r>
+        <w:t>Ein Trend ist langfristig; Drift beschreibt eine gleichmäßige Verschiebung.</w:t>
+      </w:r>
+    </w:p>
+    <w:p>
+      <w:r>
+        <w:rPr>
+          <w:lang w:val="en-GB"/>
+        </w:rPr>
+        <w:t xml:space="preserve">Was </w:t>
+      </w:r>
+      <w:proofErr w:type="spellStart"/>
+      <w:r>
+        <w:rPr>
+          <w:lang w:val="en-GB"/>
+        </w:rPr>
+        <w:t>ist</w:t>
+      </w:r>
+      <w:proofErr w:type="spellEnd"/>
+      <w:r>
+        <w:rPr>
+          <w:lang w:val="en-GB"/>
+        </w:rPr>
+        <w:t xml:space="preserve"> Dynamic Time Warping (DTW)?</w:t>
+      </w:r>
+      <w:r>
+        <w:rPr>
+          <w:lang w:val="en-GB"/>
+        </w:rPr>
+        <w:t xml:space="preserve"> </w:t>
+      </w:r>
+      <w:r>
+        <w:t>DTW ist ein Algorithmus zur Messung der Ähnlichkeit zwischen zwei Zeitreihen, auch wenn sie unterschiedlich lang sind oder zeitliche Verschiebungen aufweisen.</w:t>
+      </w:r>
+    </w:p>
+    <w:p>
+      <w:r>
+        <w:lastRenderedPageBreak/>
+        <w:t>Wie wird DTW für Clustering verwendet?</w:t>
+      </w:r>
+      <w:r>
+        <w:t xml:space="preserve"> </w:t>
+      </w:r>
+      <w:r>
+        <w:t>DTW wird als Distanzmaß verwendet, um Ähnlichkeiten zwischen Zeitreihen zu berechnen, die dann in Clustering-Algorithmen wie k-</w:t>
+      </w:r>
+      <w:proofErr w:type="spellStart"/>
+      <w:r>
+        <w:t>means</w:t>
+      </w:r>
+      <w:proofErr w:type="spellEnd"/>
+      <w:r>
+        <w:t xml:space="preserve"> oder hierarchischem Clustering eingesetzt werden.</w:t>
+      </w:r>
+    </w:p>
+    <w:p>
+      <w:r>
+        <w:t>Welche Features können aus Zeitreihen extrahiert werden, um k-</w:t>
+      </w:r>
+      <w:proofErr w:type="spellStart"/>
+      <w:r>
+        <w:t>means</w:t>
+      </w:r>
+      <w:proofErr w:type="spellEnd"/>
+      <w:r>
+        <w:t xml:space="preserve"> zu verwenden?</w:t>
+      </w:r>
+      <w:r>
+        <w:t xml:space="preserve"> </w:t>
+      </w:r>
+      <w:r>
+        <w:t>Statistische Merkmale (z. B. Mittelwert, Varianz), Frequenzmerkmale (z. B. Fourier-Transformation), oder trendbasierte Merkmale.</w:t>
+      </w:r>
+    </w:p>
+    <w:p>
+      <w:r>
+        <w:t>Was ist eine Herausforderung beim Clustering von Zeitreihen?</w:t>
+      </w:r>
+      <w:r>
+        <w:t xml:space="preserve"> </w:t>
+      </w:r>
+      <w:r>
+        <w:t>Die hohe Dimensionalität der Daten und Unterschiede in der Länge der Zeitreihen.</w:t>
+      </w:r>
+    </w:p>
+    <w:p>
+      <w:r>
+        <w:t>Wie können Random Forests für Zeitreihenprognosen genutzt werden?</w:t>
+      </w:r>
+      <w:r>
+        <w:t xml:space="preserve"> </w:t>
+      </w:r>
+      <w:r>
+        <w:t>Indem verzögerte Werte (</w:t>
+      </w:r>
+      <w:proofErr w:type="spellStart"/>
+      <w:r>
+        <w:t>Lagged</w:t>
+      </w:r>
+      <w:proofErr w:type="spellEnd"/>
+      <w:r>
+        <w:t xml:space="preserve"> Features) und externe Regressoren als Eingaben erstellt werden.</w:t>
+      </w:r>
+    </w:p>
+    <w:p>
+      <w:r>
+        <w:t>Was sind externe Regressoren in Zeitreihenmodellen?</w:t>
+      </w:r>
+      <w:r>
+        <w:t xml:space="preserve"> </w:t>
+      </w:r>
+      <w:r>
+        <w:t>Zusätzliche Variablen (z. B. Wetterdaten, Feiertage), die die Zeitreihe beeinflussen können.</w:t>
+      </w:r>
+    </w:p>
+    <w:p>
+      <w:r>
+        <w:t>Was ist der Vorteil von Machine Learning-Modellen gegenüber ARIMA?</w:t>
+      </w:r>
+      <w:r>
+        <w:t xml:space="preserve"> </w:t>
+      </w:r>
+      <w:r>
+        <w:t>ML-Modelle können komplexere Muster und externe Variablen besser berücksichtigen.</w:t>
+      </w:r>
+    </w:p>
+    <w:p>
+      <w:r>
+        <w:t>Was ist ein Nachteil von ML-Modellen für Zeitreihen?</w:t>
+      </w:r>
+      <w:r>
+        <w:t xml:space="preserve"> </w:t>
+      </w:r>
+      <w:r>
+        <w:t>Sie berücksichtigen oft keine explizite zeitliche Struktur wie saisonale Muster und benötigen manuelle Feature-Engineering-Schritte.</w:t>
+      </w:r>
+    </w:p>
+    <w:p>
+      <w:r>
+        <w:t>Was ist die Hauptidee hinter Temporal Fusion Transformers (TFT)?</w:t>
+      </w:r>
+      <w:r>
+        <w:t xml:space="preserve"> </w:t>
+      </w:r>
+      <w:r>
+        <w:t>TFT kombiniert zeitliche Abhängigkeiten und erklärende Variablen und nutzt Attention-Mechanismen, um relevante Zeitpunkte zu identifizieren.</w:t>
+      </w:r>
+    </w:p>
+    <w:p>
+      <w:r>
+        <w:t xml:space="preserve">Wie funktioniert die </w:t>
+      </w:r>
+      <w:proofErr w:type="spellStart"/>
+      <w:r>
+        <w:t>Anomalieerkennung</w:t>
+      </w:r>
+      <w:proofErr w:type="spellEnd"/>
+      <w:r>
+        <w:t xml:space="preserve"> mit Isolation Forest?</w:t>
+      </w:r>
+      <w:r>
+        <w:t xml:space="preserve"> </w:t>
+      </w:r>
+      <w:r>
+        <w:t>Isolation Forest isoliert Anomalien durch wiederholtes Partitionieren der Daten. Beobachtungen, die leicht isoliert werden, sind potenzielle Anomalien.</w:t>
+      </w:r>
+    </w:p>
+    <w:p>
+      <w:r>
+        <w:t xml:space="preserve">Wie können Autoencoder zur </w:t>
+      </w:r>
+      <w:proofErr w:type="spellStart"/>
+      <w:r>
+        <w:t>Anomalieerkennung</w:t>
+      </w:r>
+      <w:proofErr w:type="spellEnd"/>
+      <w:r>
+        <w:t xml:space="preserve"> verwendet werden?</w:t>
+      </w:r>
+      <w:r>
+        <w:t xml:space="preserve"> </w:t>
+      </w:r>
+      <w:r>
+        <w:t>Ein Autoencoder wird trainiert, um die Eingabezeitreihe zu rekonstruieren. Hohe Rekonstruktionsfehler deuten auf Anomalien hin.</w:t>
+      </w:r>
+    </w:p>
+    <w:p>
+      <w:r>
+        <w:t xml:space="preserve">Wie unterscheiden sich statistische und ML-basierte </w:t>
+      </w:r>
+      <w:proofErr w:type="spellStart"/>
+      <w:r>
+        <w:t>Anomalieerkennung</w:t>
+      </w:r>
+      <w:proofErr w:type="spellEnd"/>
+      <w:r>
+        <w:t>?</w:t>
+      </w:r>
+      <w:r>
+        <w:t xml:space="preserve"> </w:t>
+      </w:r>
+      <w:r>
+        <w:t>Statistische Methoden (z. B. Z-Score) verwenden festgelegte Regeln, während ML-Methoden Muster in den Daten lernen.</w:t>
+      </w:r>
+    </w:p>
+    <w:p>
+      <w:r>
+        <w:t>Wie können saisonale Anomalien erkannt werden?</w:t>
+      </w:r>
+      <w:r>
+        <w:t xml:space="preserve"> </w:t>
+      </w:r>
+      <w:r>
+        <w:t>Durch Entfernen von Saisonalität (z. B. mit STL-Dekomposition) und Analyse der Residuen.</w:t>
+      </w:r>
+    </w:p>
+    <w:p>
+      <w:r>
+        <w:t xml:space="preserve">Was sind Beispiele für Anwendungen der </w:t>
+      </w:r>
+      <w:proofErr w:type="spellStart"/>
+      <w:r>
+        <w:t>Anomalieerkennung</w:t>
+      </w:r>
+      <w:proofErr w:type="spellEnd"/>
+      <w:r>
+        <w:t xml:space="preserve"> in Zeitreihen?</w:t>
+      </w:r>
+      <w:r>
+        <w:t xml:space="preserve"> </w:t>
+      </w:r>
+      <w:r>
+        <w:t>Netzwerküberwachung, Betrugserkennung, Maschinenausfallvorhersage.</w:t>
+      </w:r>
+    </w:p>
+    <w:p>
+      <w:r>
+        <w:t>Was ist ein State-Space-Modell?</w:t>
+      </w:r>
+      <w:r>
+        <w:t xml:space="preserve"> </w:t>
+      </w:r>
+      <w:r>
+        <w:t>Ein Modell, das die Entwicklung eines Systems durch latente Zustände und Beobachtungen beschreibt.</w:t>
+      </w:r>
+    </w:p>
+    <w:p>
+      <w:r>
+        <w:t>Wofür wird der Kalman-Filter verwendet?</w:t>
+      </w:r>
+      <w:r>
+        <w:t xml:space="preserve"> </w:t>
+      </w:r>
+      <w:r>
+        <w:t>Zur Schätzung von Zuständen in dynamischen Systemen mit verrauschten Beobachtungen.</w:t>
+      </w:r>
+    </w:p>
+    <w:p>
+      <w:r>
+        <w:t>Was ist der Unterschied zwischen State-Space-Modellen und ARIMA?</w:t>
+      </w:r>
+      <w:r>
+        <w:t xml:space="preserve"> </w:t>
+      </w:r>
+      <w:r>
+        <w:t>State-Space-Modelle können mit fehlenden Daten und zeitlich variierenden Parametern umgehen.</w:t>
+      </w:r>
+    </w:p>
+    <w:p>
+      <w:r>
+        <w:t>Wie wird der Kalman-Filter bei Zeitreihen eingesetzt?</w:t>
+      </w:r>
+      <w:r>
+        <w:t xml:space="preserve"> </w:t>
+      </w:r>
+      <w:r>
+        <w:t>Für Glättung, Interpolation und Vorhersage in verrauschten Zeitreihen.</w:t>
+      </w:r>
+    </w:p>
+    <w:p>
+      <w:r>
+        <w:t>Wann sollte man State-Space-Modelle verwenden?</w:t>
+      </w:r>
+      <w:r>
+        <w:t xml:space="preserve"> </w:t>
+      </w:r>
+      <w:r>
+        <w:t>Wenn die Daten fehlende Werte enthalten oder die Systemdynamik über die Zeit variiert.</w:t>
+      </w:r>
+    </w:p>
+    <w:p>
+      <w:r>
+        <w:t>Was ist TBATS?</w:t>
+      </w:r>
+      <w:r>
+        <w:t xml:space="preserve"> </w:t>
+      </w:r>
+      <w:r>
+        <w:t>Ein Modell, das komplexe saisonale Muster und Trends in Zeitreihen erfasst.</w:t>
+      </w:r>
+    </w:p>
+    <w:p>
+      <w:r>
+        <w:t>Wann sollte Prophet verwendet werden?</w:t>
+      </w:r>
+      <w:r>
+        <w:t xml:space="preserve"> </w:t>
+      </w:r>
+      <w:r>
+        <w:t>Bei Zeitreihen mit nichtlinearen Trends, Feiertagseffekten und mehreren Saisonalitäten.</w:t>
+      </w:r>
+    </w:p>
+    <w:p>
+      <w:r>
+        <w:t>Wie modelliert Prophet Feiertagseffekte?</w:t>
+      </w:r>
+      <w:r>
+        <w:t xml:space="preserve"> </w:t>
+      </w:r>
+      <w:r>
+        <w:t>Feiertage werden explizit als externe Regressoren modelliert.</w:t>
+      </w:r>
+    </w:p>
+    <w:p>
+      <w:r>
+        <w:t>Wie wird Multiple Saisonalität in TBATS behandelt?</w:t>
+      </w:r>
+      <w:r>
+        <w:t xml:space="preserve"> </w:t>
+      </w:r>
+      <w:r>
+        <w:t>Durch die Verwendung von trigonometrischen Funktionen und Box-Cox-Transformationen.</w:t>
+      </w:r>
+    </w:p>
+    <w:p>
+      <w:r>
+        <w:t>Welche Vorteile haben Modelle wie TBATS und Prophet?</w:t>
+      </w:r>
+      <w:r>
+        <w:t xml:space="preserve"> </w:t>
+      </w:r>
+      <w:r>
+        <w:t>Sie sind flexibel, einfach zu verwenden und erfordern wenig manuelle Modellierung.</w:t>
+      </w:r>
+    </w:p>
+    <w:p>
+      <w:r>
+        <w:t xml:space="preserve">Was ist der Unterschied zwischen Feature-Extraktion und </w:t>
+      </w:r>
+      <w:proofErr w:type="spellStart"/>
+      <w:r>
+        <w:t>Dimensionalitätsreduktion</w:t>
+      </w:r>
+      <w:proofErr w:type="spellEnd"/>
+      <w:r>
+        <w:t>?</w:t>
+      </w:r>
+      <w:r>
+        <w:t xml:space="preserve"> </w:t>
+      </w:r>
+      <w:r>
+        <w:t xml:space="preserve">Feature-Extraktion generiert neue Merkmale; </w:t>
+      </w:r>
+      <w:proofErr w:type="spellStart"/>
+      <w:r>
+        <w:t>Dimensionalitätsreduktion</w:t>
+      </w:r>
+      <w:proofErr w:type="spellEnd"/>
+      <w:r>
+        <w:t xml:space="preserve"> reduziert die Anzahl der Merkmale.</w:t>
+      </w:r>
+    </w:p>
+    <w:p>
+      <w:r>
+        <w:t>Bei der Anwendung von Machine Learning-Modellen.</w:t>
+      </w:r>
+    </w:p>
     <w:p/>
     <w:p>
       <w:pPr>
@@ -10886,102 +11439,7 @@
         <w:t>Taschenrechner testen wegen Varianz</w:t>
       </w:r>
     </w:p>
-    <w:p>
-      <w:pPr>
-        <w:pStyle w:val="Listenabsatz"/>
-        <w:numPr>
-          <w:ilvl w:val="0"/>
-          <w:numId w:val="5"/>
-        </w:numPr>
-        <w:rPr>
-          <w:sz w:val="28"/>
-          <w:szCs w:val="28"/>
-        </w:rPr>
-      </w:pPr>
-    </w:p>
-    <w:p>
-      <w:pPr>
-        <w:rPr>
-          <w:lang w:val="en-GB"/>
-        </w:rPr>
-      </w:pPr>
-    </w:p>
-    <w:p>
-      <w:pPr>
-        <w:rPr>
-          <w:lang w:val="en-GB"/>
-        </w:rPr>
-      </w:pPr>
-    </w:p>
-    <w:p>
-      <w:pPr>
-        <w:rPr>
-          <w:lang w:val="en-GB"/>
-        </w:rPr>
-      </w:pPr>
-    </w:p>
-    <w:p>
-      <w:pPr>
-        <w:rPr>
-          <w:lang w:val="en-GB"/>
-        </w:rPr>
-      </w:pPr>
-      <w:hyperlink r:id="rId23" w:history="1">
-        <w:r>
-          <w:rPr>
-            <w:rStyle w:val="Hyperlink"/>
-            <w:lang w:val="en-GB"/>
-          </w:rPr>
-          <w:t>https://www.kaggle.com/c/recruit-restaurant-visitor-forecasting/data</w:t>
-        </w:r>
-      </w:hyperlink>
-    </w:p>
-    <w:p>
-      <w:pPr>
-        <w:rPr>
-          <w:lang w:val="en-GB"/>
-        </w:rPr>
-      </w:pPr>
-    </w:p>
-    <w:p>
-      <w:pPr>
-        <w:rPr>
-          <w:lang w:val="en-GB"/>
-        </w:rPr>
-      </w:pPr>
-      <w:hyperlink r:id="rId24" w:history="1">
-        <w:r>
-          <w:rPr>
-            <w:rStyle w:val="Hyperlink"/>
-            <w:lang w:val="en-GB"/>
-          </w:rPr>
-          <w:t>https://www.kaggle.com/datasets/matt</w:t>
-        </w:r>
-        <w:bookmarkStart w:id="0" w:name="_GoBack"/>
-        <w:bookmarkEnd w:id="0"/>
-        <w:r>
-          <w:rPr>
-            <w:rStyle w:val="Hyperlink"/>
-            <w:lang w:val="en-GB"/>
-          </w:rPr>
-          <w:t>h</w:t>
-        </w:r>
-        <w:r>
-          <w:rPr>
-            <w:rStyle w:val="Hyperlink"/>
-            <w:lang w:val="en-GB"/>
-          </w:rPr>
-          <w:t>ieugimbert/french-bakery-daily-sales</w:t>
-        </w:r>
-      </w:hyperlink>
-    </w:p>
-    <w:p>
-      <w:pPr>
-        <w:rPr>
-          <w:lang w:val="en-GB"/>
-        </w:rPr>
-      </w:pPr>
-    </w:p>
+    <w:p/>
     <w:sectPr>
       <w:pgSz w:w="11906" w:h="16838"/>
       <w:pgMar w:top="454" w:right="454" w:bottom="454" w:left="454" w:header="709" w:footer="709" w:gutter="0"/>
@@ -10993,7 +11451,7 @@
 </file>
 
 <file path=word/numbering.xml><?xml version="1.0" encoding="utf-8"?>
-<w:numbering xmlns:wpc="http://schemas.microsoft.com/office/word/2010/wordprocessingCanvas" xmlns:cx="http://schemas.microsoft.com/office/drawing/2014/chartex" xmlns:cx1="http://schemas.microsoft.com/office/drawing/2015/9/8/chartex" xmlns:mc="http://schemas.openxmlformats.org/markup-compatibility/2006" xmlns:o="urn:schemas-microsoft-com:office:office" xmlns:r="http://schemas.openxmlformats.org/officeDocument/2006/relationships" xmlns:m="http://schemas.openxmlformats.org/officeDocument/2006/math" xmlns:v="urn:schemas-microsoft-com:vml" xmlns:wp14="http://schemas.microsoft.com/office/word/2010/wordprocessingDrawing" xmlns:wp="http://schemas.openxmlformats.org/drawingml/2006/wordprocessingDrawing" xmlns:w10="urn:schemas-microsoft-com:office:word" xmlns:w="http://schemas.openxmlformats.org/wordprocessingml/2006/main" xmlns:w14="http://schemas.microsoft.com/office/word/2010/wordml" xmlns:w15="http://schemas.microsoft.com/office/word/2012/wordml" xmlns:w16se="http://schemas.microsoft.com/office/word/2015/wordml/symex" xmlns:wpg="http://schemas.microsoft.com/office/word/2010/wordprocessingGroup" xmlns:wpi="http://schemas.microsoft.com/office/word/2010/wordprocessingInk" xmlns:wne="http://schemas.microsoft.com/office/word/2006/wordml" xmlns:wps="http://schemas.microsoft.com/office/word/2010/wordprocessingShape" mc:Ignorable="w14 w15 w16se wp14">
+<w:numbering xmlns:wpc="http://schemas.microsoft.com/office/word/2010/wordprocessingCanvas" xmlns:cx="http://schemas.microsoft.com/office/drawing/2014/chartex" xmlns:cx1="http://schemas.microsoft.com/office/drawing/2015/9/8/chartex" xmlns:cx2="http://schemas.microsoft.com/office/drawing/2015/10/21/chartex" xmlns:cx3="http://schemas.microsoft.com/office/drawing/2016/5/9/chartex" xmlns:cx4="http://schemas.microsoft.com/office/drawing/2016/5/10/chartex" xmlns:cx5="http://schemas.microsoft.com/office/drawing/2016/5/11/chartex" xmlns:cx6="http://schemas.microsoft.com/office/drawing/2016/5/12/chartex" xmlns:cx7="http://schemas.microsoft.com/office/drawing/2016/5/13/chartex" xmlns:cx8="http://schemas.microsoft.com/office/drawing/2016/5/14/chartex" xmlns:mc="http://schemas.openxmlformats.org/markup-compatibility/2006" xmlns:aink="http://schemas.microsoft.com/office/drawing/2016/ink" xmlns:am3d="http://schemas.microsoft.com/office/drawing/2017/model3d" xmlns:o="urn:schemas-microsoft-com:office:office" xmlns:oel="http://schemas.microsoft.com/office/2019/extlst" xmlns:r="http://schemas.openxmlformats.org/officeDocument/2006/relationships" xmlns:m="http://schemas.openxmlformats.org/officeDocument/2006/math" xmlns:v="urn:schemas-microsoft-com:vml" xmlns:wp14="http://schemas.microsoft.com/office/word/2010/wordprocessingDrawing" xmlns:wp="http://schemas.openxmlformats.org/drawingml/2006/wordprocessingDrawing" xmlns:w10="urn:schemas-microsoft-com:office:word" xmlns:w="http://schemas.openxmlformats.org/wordprocessingml/2006/main" xmlns:w14="http://schemas.microsoft.com/office/word/2010/wordml" xmlns:w15="http://schemas.microsoft.com/office/word/2012/wordml" xmlns:w16cex="http://schemas.microsoft.com/office/word/2018/wordml/cex" xmlns:w16cid="http://schemas.microsoft.com/office/word/2016/wordml/cid" xmlns:w16="http://schemas.microsoft.com/office/word/2018/wordml" xmlns:w16sdtdh="http://schemas.microsoft.com/office/word/2020/wordml/sdtdatahash" xmlns:w16se="http://schemas.microsoft.com/office/word/2015/wordml/symex" xmlns:wpg="http://schemas.microsoft.com/office/word/2010/wordprocessingGroup" xmlns:wpi="http://schemas.microsoft.com/office/word/2010/wordprocessingInk" xmlns:wne="http://schemas.microsoft.com/office/word/2006/wordml" xmlns:wps="http://schemas.microsoft.com/office/word/2010/wordprocessingShape" mc:Ignorable="w14 w15 w16se w16cid w16 w16cex w16sdtdh wp14">
   <w:abstractNum w:abstractNumId="0" w15:restartNumberingAfterBreak="0">
     <w:nsid w:val="019A1F4D"/>
     <w:multiLevelType w:val="multilevel"/>
@@ -12617,59 +13075,59 @@
       </w:pPr>
     </w:lvl>
   </w:abstractNum>
-  <w:num w:numId="1">
+  <w:num w:numId="1" w16cid:durableId="1677726224">
     <w:abstractNumId w:val="12"/>
   </w:num>
-  <w:num w:numId="2">
+  <w:num w:numId="2" w16cid:durableId="1872643312">
     <w:abstractNumId w:val="12"/>
   </w:num>
-  <w:num w:numId="3">
+  <w:num w:numId="3" w16cid:durableId="244190176">
     <w:abstractNumId w:val="12"/>
   </w:num>
-  <w:num w:numId="4">
+  <w:num w:numId="4" w16cid:durableId="25376265">
     <w:abstractNumId w:val="12"/>
   </w:num>
-  <w:num w:numId="5">
+  <w:num w:numId="5" w16cid:durableId="74936519">
     <w:abstractNumId w:val="3"/>
   </w:num>
-  <w:num w:numId="6">
+  <w:num w:numId="6" w16cid:durableId="1176116016">
     <w:abstractNumId w:val="11"/>
   </w:num>
-  <w:num w:numId="7">
+  <w:num w:numId="7" w16cid:durableId="1323120502">
     <w:abstractNumId w:val="6"/>
   </w:num>
-  <w:num w:numId="8">
+  <w:num w:numId="8" w16cid:durableId="544677462">
     <w:abstractNumId w:val="8"/>
   </w:num>
-  <w:num w:numId="9">
+  <w:num w:numId="9" w16cid:durableId="1221597887">
     <w:abstractNumId w:val="10"/>
   </w:num>
-  <w:num w:numId="10">
+  <w:num w:numId="10" w16cid:durableId="875121557">
     <w:abstractNumId w:val="4"/>
   </w:num>
-  <w:num w:numId="11">
+  <w:num w:numId="11" w16cid:durableId="820586882">
     <w:abstractNumId w:val="0"/>
   </w:num>
-  <w:num w:numId="12">
+  <w:num w:numId="12" w16cid:durableId="1047799382">
     <w:abstractNumId w:val="5"/>
   </w:num>
-  <w:num w:numId="13">
+  <w:num w:numId="13" w16cid:durableId="846988000">
     <w:abstractNumId w:val="7"/>
   </w:num>
-  <w:num w:numId="14">
+  <w:num w:numId="14" w16cid:durableId="1946233204">
     <w:abstractNumId w:val="9"/>
   </w:num>
-  <w:num w:numId="15">
+  <w:num w:numId="15" w16cid:durableId="1513301442">
     <w:abstractNumId w:val="1"/>
   </w:num>
-  <w:num w:numId="16">
+  <w:num w:numId="16" w16cid:durableId="1282765580">
     <w:abstractNumId w:val="2"/>
   </w:num>
 </w:numbering>
 </file>
 
 <file path=word/styles.xml><?xml version="1.0" encoding="utf-8"?>
-<w:styles xmlns:mc="http://schemas.openxmlformats.org/markup-compatibility/2006" xmlns:r="http://schemas.openxmlformats.org/officeDocument/2006/relationships" xmlns:w="http://schemas.openxmlformats.org/wordprocessingml/2006/main" xmlns:w14="http://schemas.microsoft.com/office/word/2010/wordml" xmlns:w15="http://schemas.microsoft.com/office/word/2012/wordml" xmlns:w16se="http://schemas.microsoft.com/office/word/2015/wordml/symex" mc:Ignorable="w14 w15 w16se">
+<w:styles xmlns:mc="http://schemas.openxmlformats.org/markup-compatibility/2006" xmlns:r="http://schemas.openxmlformats.org/officeDocument/2006/relationships" xmlns:w="http://schemas.openxmlformats.org/wordprocessingml/2006/main" xmlns:w14="http://schemas.microsoft.com/office/word/2010/wordml" xmlns:w15="http://schemas.microsoft.com/office/word/2012/wordml" xmlns:w16cex="http://schemas.microsoft.com/office/word/2018/wordml/cex" xmlns:w16cid="http://schemas.microsoft.com/office/word/2016/wordml/cid" xmlns:w16="http://schemas.microsoft.com/office/word/2018/wordml" xmlns:w16sdtdh="http://schemas.microsoft.com/office/word/2020/wordml/sdtdatahash" xmlns:w16se="http://schemas.microsoft.com/office/word/2015/wordml/symex" mc:Ignorable="w14 w15 w16se w16cid w16 w16cex w16sdtdh">
   <w:docDefaults>
     <w:rPrDefault>
       <w:rPr>
@@ -12685,7 +13143,7 @@
       </w:pPr>
     </w:pPrDefault>
   </w:docDefaults>
-  <w:latentStyles w:defLockedState="0" w:defUIPriority="99" w:defSemiHidden="0" w:defUnhideWhenUsed="0" w:defQFormat="0" w:count="371">
+  <w:latentStyles w:defLockedState="0" w:defUIPriority="99" w:defSemiHidden="0" w:defUnhideWhenUsed="0" w:defQFormat="0" w:count="376">
     <w:lsdException w:name="Normal" w:uiPriority="0" w:qFormat="1"/>
     <w:lsdException w:name="heading 1" w:uiPriority="9" w:qFormat="1"/>
     <w:lsdException w:name="heading 2" w:semiHidden="1" w:uiPriority="9" w:unhideWhenUsed="1" w:qFormat="1"/>
@@ -13057,6 +13515,11 @@
     <w:lsdException w:name="List Table 5 Dark Accent 6" w:uiPriority="50"/>
     <w:lsdException w:name="List Table 6 Colorful Accent 6" w:uiPriority="51"/>
     <w:lsdException w:name="List Table 7 Colorful Accent 6" w:uiPriority="52"/>
+    <w:lsdException w:name="Mention" w:semiHidden="1" w:unhideWhenUsed="1"/>
+    <w:lsdException w:name="Smart Hyperlink" w:semiHidden="1" w:unhideWhenUsed="1"/>
+    <w:lsdException w:name="Hashtag" w:semiHidden="1" w:unhideWhenUsed="1"/>
+    <w:lsdException w:name="Unresolved Mention" w:semiHidden="1" w:unhideWhenUsed="1"/>
+    <w:lsdException w:name="Smart Link" w:semiHidden="1" w:unhideWhenUsed="1"/>
   </w:latentStyles>
   <w:style w:type="paragraph" w:default="1" w:styleId="Standard">
     <w:name w:val="Normal"/>
@@ -13171,6 +13634,7 @@
   <w:style w:type="character" w:default="1" w:styleId="Absatz-Standardschriftart">
     <w:name w:val="Default Paragraph Font"/>
     <w:uiPriority w:val="1"/>
+    <w:semiHidden/>
     <w:unhideWhenUsed/>
   </w:style>
   <w:style w:type="table" w:default="1" w:styleId="NormaleTabelle">
